--- a/workFiles/Connor_Readnour_QA_Resume.docx
+++ b/workFiles/Connor_Readnour_QA_Resume.docx
@@ -175,34 +175,150 @@
               <w:contextualSpacing w:val="0"/>
             </w:pPr>
             <w:r>
-              <w:t xml:space="preserve">Dedicated information technology professional with over 5 years of experience working with highly collaborative teams using a diverse set of computer software &amp; languages, including: </w:t>
+              <w:t>IWMS Administrator and Data Analyst</w:t>
             </w:r>
             <w:r>
-              <w:t>T</w:t>
+              <w:t xml:space="preserve"> with over 5 years of experience working with highly collaborative teams using a diverse set of</w:t>
             </w:r>
             <w:r>
-              <w:t>-</w:t>
+              <w:t xml:space="preserve"> computer software &amp; languages.</w:t>
             </w:r>
-            <w:bookmarkStart w:id="0" w:name="_GoBack"/>
-            <w:bookmarkEnd w:id="0"/>
-            <w:r>
-              <w:t>SQL Queries &amp; SQL Server 2008-2016</w:t>
-            </w:r>
-            <w:r>
-              <w:t xml:space="preserve">, Archibus Web Central, </w:t>
-            </w:r>
-            <w:r>
-              <w:t>Boot</w:t>
-            </w:r>
-            <w:r>
-              <w:t xml:space="preserve">strap, HTML5, CSS3, JavaScript, AutoCAD, </w:t>
-            </w:r>
-            <w:r>
-              <w:t>Revit</w:t>
-            </w:r>
-            <w:r>
-              <w:t>, Jira.</w:t>
-            </w:r>
+          </w:p>
+          <w:sdt>
+            <w:sdtPr>
+              <w:alias w:val="Skills:"/>
+              <w:tag w:val="Skills:"/>
+              <w:id w:val="1526293462"/>
+              <w:placeholder>
+                <w:docPart w:val="913A3FFC6B684B5792D079375CB748CB"/>
+              </w:placeholder>
+              <w:temporary/>
+              <w:showingPlcHdr/>
+              <w15:appearance w15:val="hidden"/>
+            </w:sdtPr>
+            <w:sdtEndPr/>
+            <w:sdtContent>
+              <w:p>
+                <w:pPr>
+                  <w:pStyle w:val="Heading1"/>
+                  <w:outlineLvl w:val="0"/>
+                </w:pPr>
+                <w:r>
+                  <w:t>Skills</w:t>
+                </w:r>
+              </w:p>
+            </w:sdtContent>
+          </w:sdt>
+          <w:tbl>
+            <w:tblPr>
+              <w:tblStyle w:val="TableGrid"/>
+              <w:tblW w:w="9570" w:type="dxa"/>
+              <w:tblCellMar>
+                <w:left w:w="0" w:type="dxa"/>
+                <w:right w:w="0" w:type="dxa"/>
+              </w:tblCellMar>
+              <w:tblLook w:val="04A0" w:firstRow="1" w:lastRow="0" w:firstColumn="1" w:lastColumn="0" w:noHBand="0" w:noVBand="1"/>
+              <w:tblDescription w:val="Skills layout table"/>
+            </w:tblPr>
+            <w:tblGrid>
+              <w:gridCol w:w="4785"/>
+              <w:gridCol w:w="4785"/>
+            </w:tblGrid>
+            <w:tr>
+              <w:trPr>
+                <w:trHeight w:val="563"/>
+              </w:trPr>
+              <w:tc>
+                <w:tcPr>
+                  <w:tcW w:w="4785" w:type="dxa"/>
+                </w:tcPr>
+                <w:p>
+                  <w:pPr>
+                    <w:pStyle w:val="ListBullet"/>
+                    <w:contextualSpacing w:val="0"/>
+                  </w:pPr>
+                  <w:r>
+                    <w:t>T-SQL, SQL Server, ETL migrations</w:t>
+                  </w:r>
+                </w:p>
+                <w:p>
+                  <w:pPr>
+                    <w:pStyle w:val="ListBullet"/>
+                    <w:contextualSpacing w:val="0"/>
+                  </w:pPr>
+                  <w:r>
+                    <w:t>ARCHIBUS Web Central, AutoCAD</w:t>
+                  </w:r>
+                </w:p>
+                <w:p>
+                  <w:pPr>
+                    <w:pStyle w:val="ListBullet"/>
+                    <w:contextualSpacing w:val="0"/>
+                  </w:pPr>
+                  <w:r>
+                    <w:t>Unit Testing, Data Analysis</w:t>
+                  </w:r>
+                </w:p>
+                <w:p>
+                  <w:pPr>
+                    <w:pStyle w:val="ListBullet"/>
+                    <w:contextualSpacing w:val="0"/>
+                  </w:pPr>
+                  <w:r>
+                    <w:t>Agile Development, SDLC</w:t>
+                  </w:r>
+                </w:p>
+              </w:tc>
+              <w:tc>
+                <w:tcPr>
+                  <w:tcW w:w="4785" w:type="dxa"/>
+                  <w:tcMar>
+                    <w:left w:w="360" w:type="dxa"/>
+                  </w:tcMar>
+                </w:tcPr>
+                <w:p>
+                  <w:pPr>
+                    <w:pStyle w:val="ListBullet"/>
+                    <w:contextualSpacing w:val="0"/>
+                  </w:pPr>
+                  <w:r>
+                    <w:t>HTML5, CSS3, JavaScript</w:t>
+                  </w:r>
+                </w:p>
+                <w:p>
+                  <w:pPr>
+                    <w:pStyle w:val="ListBullet"/>
+                    <w:contextualSpacing w:val="0"/>
+                  </w:pPr>
+                  <w:r>
+                    <w:t>Bootstrap, Responsive Web Design</w:t>
+                  </w:r>
+                </w:p>
+                <w:p>
+                  <w:pPr>
+                    <w:pStyle w:val="ListBullet"/>
+                    <w:contextualSpacing w:val="0"/>
+                  </w:pPr>
+                  <w:r>
+                    <w:t>MS Excel, Word, PowerPoint</w:t>
+                  </w:r>
+                </w:p>
+                <w:p>
+                  <w:pPr>
+                    <w:pStyle w:val="ListBullet"/>
+                    <w:contextualSpacing w:val="0"/>
+                  </w:pPr>
+                  <w:r>
+                    <w:t>Jira, Slack, Chrome Dev Tools</w:t>
+                  </w:r>
+                </w:p>
+              </w:tc>
+            </w:tr>
+          </w:tbl>
+          <w:p>
+            <w:pPr>
+              <w:contextualSpacing w:val="0"/>
+            </w:pPr>
           </w:p>
         </w:tc>
       </w:tr>
@@ -234,8 +350,7 @@
     <w:tbl>
       <w:tblPr>
         <w:tblStyle w:val="TableGrid"/>
-        <w:tblW w:w="4975" w:type="pct"/>
-        <w:tblInd w:w="72" w:type="dxa"/>
+        <w:tblW w:w="5000" w:type="pct"/>
         <w:tblBorders>
           <w:left w:val="dotted" w:sz="18" w:space="0" w:color="BFBFBF" w:themeColor="background1" w:themeShade="BF"/>
         </w:tblBorders>
@@ -244,10 +359,10 @@
           <w:right w:w="0" w:type="dxa"/>
         </w:tblCellMar>
         <w:tblLook w:val="04A0" w:firstRow="1" w:lastRow="0" w:firstColumn="1" w:lastColumn="0" w:noHBand="0" w:noVBand="1"/>
-        <w:tblDescription w:val="Experience layout table"/>
+        <w:tblDescription w:val="Layout table for name, contact info, and objective"/>
       </w:tblPr>
       <w:tblGrid>
-        <w:gridCol w:w="9290"/>
+        <w:gridCol w:w="9337"/>
       </w:tblGrid>
       <w:tr>
         <w:tc>
@@ -285,9 +400,9 @@
               <w:contextualSpacing w:val="0"/>
               <w:outlineLvl w:val="1"/>
               <w:rPr>
-                <w:rStyle w:val="SubtleReference"/>
+                <w:rFonts w:cs="Segoe UI"/>
+                <w:bCs/>
                 <w:caps w:val="0"/>
-                <w:smallCaps w:val="0"/>
               </w:rPr>
             </w:pPr>
             <w:r>
@@ -297,22 +412,6 @@
                 <w:caps w:val="0"/>
               </w:rPr>
               <w:t>IWMS Administrator</w:t>
-            </w:r>
-            <w:r>
-              <w:rPr>
-                <w:rFonts w:cs="Segoe UI"/>
-                <w:bCs/>
-                <w:caps w:val="0"/>
-              </w:rPr>
-              <w:t xml:space="preserve">, CAD Designer, </w:t>
-            </w:r>
-            <w:r>
-              <w:rPr>
-                <w:rFonts w:cs="Segoe UI"/>
-                <w:bCs/>
-                <w:caps w:val="0"/>
-              </w:rPr>
-              <w:t>Front-End Web Developer</w:t>
             </w:r>
           </w:p>
           <w:p>
@@ -359,7 +458,6 @@
           </w:p>
           <w:p>
             <w:pPr>
-              <w:contextualSpacing w:val="0"/>
               <w:rPr>
                 <w:rFonts w:ascii="Segoe UI" w:hAnsi="Segoe UI" w:cs="Segoe UI"/>
                 <w:sz w:val="21"/>
@@ -374,107 +472,11 @@
                 <w:szCs w:val="21"/>
                 <w:shd w:val="clear" w:color="auto" w:fill="FFFFFF"/>
               </w:rPr>
-              <w:t xml:space="preserve">• </w:t>
-            </w:r>
-            <w:r>
-              <w:rPr>
-                <w:rFonts w:ascii="Segoe UI" w:hAnsi="Segoe UI" w:cs="Segoe UI"/>
-                <w:sz w:val="21"/>
-                <w:szCs w:val="21"/>
-                <w:shd w:val="clear" w:color="auto" w:fill="FFFFFF"/>
-              </w:rPr>
-              <w:t>Built</w:t>
-            </w:r>
-            <w:r>
-              <w:rPr>
-                <w:rFonts w:ascii="Segoe UI" w:hAnsi="Segoe UI" w:cs="Segoe UI"/>
-                <w:sz w:val="21"/>
-                <w:szCs w:val="21"/>
-                <w:shd w:val="clear" w:color="auto" w:fill="FFFFFF"/>
-              </w:rPr>
-              <w:t xml:space="preserve"> several hundred </w:t>
-            </w:r>
-            <w:r>
-              <w:rPr>
-                <w:rFonts w:ascii="Segoe UI" w:hAnsi="Segoe UI" w:cs="Segoe UI"/>
-                <w:sz w:val="21"/>
-                <w:szCs w:val="21"/>
-                <w:shd w:val="clear" w:color="auto" w:fill="FFFFFF"/>
-              </w:rPr>
-              <w:t>views</w:t>
-            </w:r>
-            <w:r>
-              <w:rPr>
-                <w:rFonts w:ascii="Segoe UI" w:hAnsi="Segoe UI" w:cs="Segoe UI"/>
-                <w:sz w:val="21"/>
-                <w:szCs w:val="21"/>
-                <w:shd w:val="clear" w:color="auto" w:fill="FFFFFF"/>
-              </w:rPr>
-              <w:t xml:space="preserve">, </w:t>
-            </w:r>
-            <w:r>
-              <w:rPr>
-                <w:rFonts w:ascii="Segoe UI" w:hAnsi="Segoe UI" w:cs="Segoe UI"/>
-                <w:sz w:val="21"/>
-                <w:szCs w:val="21"/>
-                <w:shd w:val="clear" w:color="auto" w:fill="FFFFFF"/>
-              </w:rPr>
-              <w:t>reports and home pages in ARCHIBUS Web Central.</w:t>
-            </w:r>
-            <w:r>
-              <w:rPr>
-                <w:rFonts w:ascii="Segoe UI" w:hAnsi="Segoe UI" w:cs="Segoe UI"/>
-                <w:sz w:val="21"/>
-                <w:szCs w:val="21"/>
-              </w:rPr>
-              <w:br/>
-            </w:r>
-            <w:r>
-              <w:rPr>
-                <w:rFonts w:ascii="Segoe UI" w:hAnsi="Segoe UI" w:cs="Segoe UI"/>
-                <w:sz w:val="21"/>
-                <w:szCs w:val="21"/>
-              </w:rPr>
-              <w:br/>
-            </w:r>
-            <w:r>
-              <w:rPr>
-                <w:rFonts w:ascii="Segoe UI" w:hAnsi="Segoe UI" w:cs="Segoe UI"/>
-                <w:sz w:val="21"/>
-                <w:szCs w:val="21"/>
-                <w:shd w:val="clear" w:color="auto" w:fill="FFFFFF"/>
-              </w:rPr>
-              <w:t>• Created and modified hundreds of Views, Home Pages and reports in the ARCHIBUS Web Central software based on customer specifications.</w:t>
-            </w:r>
-            <w:r>
-              <w:rPr>
-                <w:rFonts w:ascii="Segoe UI" w:hAnsi="Segoe UI" w:cs="Segoe UI"/>
-                <w:sz w:val="21"/>
-                <w:szCs w:val="21"/>
-              </w:rPr>
-              <w:br/>
-            </w:r>
-            <w:r>
-              <w:rPr>
-                <w:rFonts w:ascii="Segoe UI" w:hAnsi="Segoe UI" w:cs="Segoe UI"/>
-                <w:sz w:val="21"/>
-                <w:szCs w:val="21"/>
-              </w:rPr>
-              <w:br/>
-            </w:r>
-            <w:r>
-              <w:rPr>
-                <w:rFonts w:ascii="Segoe UI" w:hAnsi="Segoe UI" w:cs="Segoe UI"/>
-                <w:sz w:val="21"/>
-                <w:szCs w:val="21"/>
-                <w:shd w:val="clear" w:color="auto" w:fill="FFFFFF"/>
-              </w:rPr>
-              <w:t>• Utilized AutoCAD software to polyline several hundred architectural floor plans into our ARCHIBUS database to create valuable insights while also planning for space, equipment, and employees.</w:t>
+              <w:t>• Created and modified hundreds of views, home pages and reports in the ARCHIBUS IWMS software based on customer specifications.</w:t>
             </w:r>
           </w:p>
           <w:p>
             <w:pPr>
-              <w:contextualSpacing w:val="0"/>
               <w:rPr>
                 <w:rFonts w:ascii="Segoe UI" w:hAnsi="Segoe UI" w:cs="Segoe UI"/>
                 <w:sz w:val="21"/>
@@ -485,7 +487,6 @@
           </w:p>
           <w:p>
             <w:pPr>
-              <w:contextualSpacing w:val="0"/>
               <w:rPr>
                 <w:rFonts w:ascii="Segoe UI" w:hAnsi="Segoe UI" w:cs="Segoe UI"/>
                 <w:sz w:val="21"/>
@@ -500,55 +501,11 @@
                 <w:szCs w:val="21"/>
                 <w:shd w:val="clear" w:color="auto" w:fill="FFFFFF"/>
               </w:rPr>
-              <w:t>• Polylined 100,000 – 150,000 square feet per week for various RSC clients in AutoCAD.</w:t>
-            </w:r>
-            <w:r>
-              <w:rPr>
-                <w:rFonts w:ascii="Segoe UI" w:hAnsi="Segoe UI" w:cs="Segoe UI"/>
-                <w:sz w:val="21"/>
-                <w:szCs w:val="21"/>
-              </w:rPr>
-              <w:br/>
-            </w:r>
-            <w:r>
-              <w:rPr>
-                <w:rFonts w:ascii="Segoe UI" w:hAnsi="Segoe UI" w:cs="Segoe UI"/>
-                <w:sz w:val="21"/>
-                <w:szCs w:val="21"/>
-              </w:rPr>
-              <w:br/>
-            </w:r>
-            <w:r>
-              <w:rPr>
-                <w:rFonts w:ascii="Segoe UI" w:hAnsi="Segoe UI" w:cs="Segoe UI"/>
-                <w:sz w:val="21"/>
-                <w:szCs w:val="21"/>
-                <w:shd w:val="clear" w:color="auto" w:fill="FFFFFF"/>
-              </w:rPr>
-              <w:t xml:space="preserve">• </w:t>
-            </w:r>
-            <w:r>
-              <w:rPr>
-                <w:rFonts w:ascii="Segoe UI" w:hAnsi="Segoe UI" w:cs="Segoe UI"/>
-                <w:sz w:val="21"/>
-                <w:szCs w:val="21"/>
-                <w:shd w:val="clear" w:color="auto" w:fill="FFFFFF"/>
-              </w:rPr>
-              <w:t>Built</w:t>
-            </w:r>
-            <w:r>
-              <w:rPr>
-                <w:rFonts w:ascii="Segoe UI" w:hAnsi="Segoe UI" w:cs="Segoe UI"/>
-                <w:sz w:val="21"/>
-                <w:szCs w:val="21"/>
-                <w:shd w:val="clear" w:color="auto" w:fill="FFFFFF"/>
-              </w:rPr>
-              <w:t xml:space="preserve"> numerous Excel direct connect reports and designed Crystal Reports to give actionable insights into customer data such as terminations, new hires, and moves on a weekly, monthly, and yearly basis.</w:t>
+              <w:t>• Built numerous Excel direct connect reports and designed Crystal Reports to give actionable insights into customer data such as terminations, new hires, and moves on a weekly, monthly, and yearly basis.</w:t>
             </w:r>
           </w:p>
           <w:p>
             <w:pPr>
-              <w:contextualSpacing w:val="0"/>
               <w:rPr>
                 <w:rFonts w:ascii="Segoe UI" w:hAnsi="Segoe UI" w:cs="Segoe UI"/>
                 <w:sz w:val="21"/>
@@ -559,7 +516,6 @@
           </w:p>
           <w:p>
             <w:pPr>
-              <w:contextualSpacing w:val="0"/>
               <w:rPr>
                 <w:rFonts w:ascii="Segoe UI" w:hAnsi="Segoe UI" w:cs="Segoe UI"/>
                 <w:sz w:val="21"/>
@@ -574,7 +530,121 @@
                 <w:szCs w:val="21"/>
                 <w:shd w:val="clear" w:color="auto" w:fill="FFFFFF"/>
               </w:rPr>
-              <w:t>• Developed over 25 Responsive SpaceView Bootstrap webpages with 100+ design and functionality updates using HTML5, CSS3, and jQuery/JavaScript.</w:t>
+              <w:t>• Utilized AutoCAD software to polyline</w:t>
+            </w:r>
+            <w:r>
+              <w:rPr>
+                <w:rFonts w:ascii="Segoe UI" w:hAnsi="Segoe UI" w:cs="Segoe UI"/>
+                <w:sz w:val="21"/>
+                <w:szCs w:val="21"/>
+                <w:shd w:val="clear" w:color="auto" w:fill="FFFFFF"/>
+              </w:rPr>
+              <w:t xml:space="preserve"> at least</w:t>
+            </w:r>
+            <w:bookmarkStart w:id="0" w:name="_GoBack"/>
+            <w:bookmarkEnd w:id="0"/>
+            <w:r>
+              <w:rPr>
+                <w:rFonts w:ascii="Segoe UI" w:hAnsi="Segoe UI" w:cs="Segoe UI"/>
+                <w:sz w:val="21"/>
+                <w:szCs w:val="21"/>
+                <w:shd w:val="clear" w:color="auto" w:fill="FFFFFF"/>
+              </w:rPr>
+              <w:t xml:space="preserve"> </w:t>
+            </w:r>
+            <w:r>
+              <w:rPr>
+                <w:rFonts w:ascii="Segoe UI" w:hAnsi="Segoe UI" w:cs="Segoe UI"/>
+                <w:sz w:val="21"/>
+                <w:szCs w:val="21"/>
+                <w:shd w:val="clear" w:color="auto" w:fill="FFFFFF"/>
+              </w:rPr>
+              <w:t xml:space="preserve">30,000 square feet </w:t>
+            </w:r>
+            <w:r>
+              <w:rPr>
+                <w:rFonts w:ascii="Segoe UI" w:hAnsi="Segoe UI" w:cs="Segoe UI"/>
+                <w:sz w:val="21"/>
+                <w:szCs w:val="21"/>
+                <w:shd w:val="clear" w:color="auto" w:fill="FFFFFF"/>
+              </w:rPr>
+              <w:t xml:space="preserve">of CAD drawings </w:t>
+            </w:r>
+            <w:r>
+              <w:rPr>
+                <w:rFonts w:ascii="Segoe UI" w:hAnsi="Segoe UI" w:cs="Segoe UI"/>
+                <w:sz w:val="21"/>
+                <w:szCs w:val="21"/>
+                <w:shd w:val="clear" w:color="auto" w:fill="FFFFFF"/>
+              </w:rPr>
+              <w:t>into our ARCHIBUS database</w:t>
+            </w:r>
+            <w:r>
+              <w:rPr>
+                <w:rFonts w:ascii="Segoe UI" w:hAnsi="Segoe UI" w:cs="Segoe UI"/>
+                <w:sz w:val="21"/>
+                <w:szCs w:val="21"/>
+                <w:shd w:val="clear" w:color="auto" w:fill="FFFFFF"/>
+              </w:rPr>
+              <w:t xml:space="preserve"> per day.</w:t>
+            </w:r>
+          </w:p>
+          <w:p>
+            <w:pPr>
+              <w:rPr>
+                <w:rFonts w:ascii="Segoe UI" w:hAnsi="Segoe UI" w:cs="Segoe UI"/>
+                <w:sz w:val="21"/>
+                <w:szCs w:val="21"/>
+                <w:shd w:val="clear" w:color="auto" w:fill="FFFFFF"/>
+              </w:rPr>
+            </w:pPr>
+          </w:p>
+          <w:p>
+            <w:pPr>
+              <w:rPr>
+                <w:rFonts w:ascii="Segoe UI" w:hAnsi="Segoe UI" w:cs="Segoe UI"/>
+                <w:sz w:val="21"/>
+                <w:szCs w:val="21"/>
+                <w:shd w:val="clear" w:color="auto" w:fill="FFFFFF"/>
+              </w:rPr>
+            </w:pPr>
+            <w:r>
+              <w:rPr>
+                <w:rFonts w:ascii="Segoe UI" w:hAnsi="Segoe UI" w:cs="Segoe UI"/>
+                <w:sz w:val="21"/>
+                <w:szCs w:val="21"/>
+                <w:shd w:val="clear" w:color="auto" w:fill="FFFFFF"/>
+              </w:rPr>
+              <w:t>• Developed over 25 Responsive SpaceView Bootstrap webpages for RSC customers.</w:t>
+            </w:r>
+          </w:p>
+          <w:p>
+            <w:pPr>
+              <w:rPr>
+                <w:rFonts w:ascii="Segoe UI" w:hAnsi="Segoe UI" w:cs="Segoe UI"/>
+                <w:sz w:val="21"/>
+                <w:szCs w:val="21"/>
+                <w:shd w:val="clear" w:color="auto" w:fill="FFFFFF"/>
+              </w:rPr>
+            </w:pPr>
+          </w:p>
+          <w:p>
+            <w:pPr>
+              <w:rPr>
+                <w:rFonts w:ascii="Segoe UI" w:hAnsi="Segoe UI" w:cs="Segoe UI"/>
+                <w:sz w:val="21"/>
+                <w:szCs w:val="21"/>
+                <w:shd w:val="clear" w:color="auto" w:fill="FFFFFF"/>
+              </w:rPr>
+            </w:pPr>
+            <w:r>
+              <w:rPr>
+                <w:rFonts w:ascii="Segoe UI" w:hAnsi="Segoe UI" w:cs="Segoe UI"/>
+                <w:sz w:val="21"/>
+                <w:szCs w:val="21"/>
+                <w:shd w:val="clear" w:color="auto" w:fill="FFFFFF"/>
+              </w:rPr>
+              <w:t>• Unit tested 100+ design and functionality updates for SpaceView pages using HTML5, CSS3, and JavaScript.</w:t>
             </w:r>
           </w:p>
           <w:p>
@@ -626,30 +696,6 @@
                 <w:caps w:val="0"/>
               </w:rPr>
             </w:pPr>
-            <w:r>
-              <w:rPr>
-                <w:caps w:val="0"/>
-              </w:rPr>
-              <w:t>Testing</w:t>
-            </w:r>
-            <w:r>
-              <w:rPr>
-                <w:caps w:val="0"/>
-              </w:rPr>
-              <w:t xml:space="preserve"> Analyst</w:t>
-            </w:r>
-            <w:r>
-              <w:rPr>
-                <w:caps w:val="0"/>
-              </w:rPr>
-              <w:t>,</w:t>
-            </w:r>
-            <w:r>
-              <w:rPr>
-                <w:caps w:val="0"/>
-              </w:rPr>
-              <w:t xml:space="preserve"> </w:t>
-            </w:r>
             <w:r>
               <w:rPr>
                 <w:caps w:val="0"/>
@@ -761,6 +807,7 @@
                 <w:szCs w:val="21"/>
                 <w:shd w:val="clear" w:color="auto" w:fill="FFFFFF"/>
               </w:rPr>
+              <w:lastRenderedPageBreak/>
               <w:t>• Generated production databases using our ETL tools and wrote release notes for all assigned user stories.</w:t>
             </w:r>
           </w:p>
@@ -790,7 +837,6 @@
                 <w:szCs w:val="21"/>
                 <w:shd w:val="clear" w:color="auto" w:fill="FFFFFF"/>
               </w:rPr>
-              <w:lastRenderedPageBreak/>
               <w:t>• Managed client conversions to Applied Systems EPIC insurance management software from various source systems including TAM, INSTAR and VISION.</w:t>
             </w:r>
             <w:r>
@@ -1352,184 +1398,6 @@
         </w:tc>
       </w:tr>
     </w:tbl>
-    <w:sdt>
-      <w:sdtPr>
-        <w:alias w:val="Skills:"/>
-        <w:tag w:val="Skills:"/>
-        <w:id w:val="-1392877668"/>
-        <w:placeholder>
-          <w:docPart w:val="A1E3DEB4B2724C42BD806694AB5D5912"/>
-        </w:placeholder>
-        <w:temporary/>
-        <w:showingPlcHdr/>
-        <w15:appearance w15:val="hidden"/>
-      </w:sdtPr>
-      <w:sdtEndPr/>
-      <w:sdtContent>
-        <w:p>
-          <w:pPr>
-            <w:pStyle w:val="Heading1"/>
-          </w:pPr>
-          <w:r>
-            <w:t>Skills</w:t>
-          </w:r>
-        </w:p>
-      </w:sdtContent>
-    </w:sdt>
-    <w:tbl>
-      <w:tblPr>
-        <w:tblStyle w:val="TableGrid"/>
-        <w:tblW w:w="5000" w:type="pct"/>
-        <w:tblCellMar>
-          <w:left w:w="0" w:type="dxa"/>
-          <w:right w:w="0" w:type="dxa"/>
-        </w:tblCellMar>
-        <w:tblLook w:val="04A0" w:firstRow="1" w:lastRow="0" w:firstColumn="1" w:lastColumn="0" w:noHBand="0" w:noVBand="1"/>
-        <w:tblDescription w:val="Skills layout table"/>
-      </w:tblPr>
-      <w:tblGrid>
-        <w:gridCol w:w="4680"/>
-        <w:gridCol w:w="4680"/>
-      </w:tblGrid>
-      <w:tr>
-        <w:tc>
-          <w:tcPr>
-            <w:tcW w:w="4675" w:type="dxa"/>
-          </w:tcPr>
-          <w:p>
-            <w:pPr>
-              <w:pStyle w:val="ListBullet"/>
-              <w:contextualSpacing w:val="0"/>
-            </w:pPr>
-            <w:r>
-              <w:t>Bootstrap, Responsive Web Design</w:t>
-            </w:r>
-          </w:p>
-          <w:p>
-            <w:pPr>
-              <w:pStyle w:val="ListBullet"/>
-              <w:contextualSpacing w:val="0"/>
-            </w:pPr>
-            <w:r>
-              <w:t>HTML5, CSS3, JavaScript</w:t>
-            </w:r>
-          </w:p>
-          <w:p>
-            <w:pPr>
-              <w:pStyle w:val="ListBullet"/>
-              <w:contextualSpacing w:val="0"/>
-            </w:pPr>
-            <w:r>
-              <w:t>SQL, SQL Server</w:t>
-            </w:r>
-            <w:r>
-              <w:t>, ETL</w:t>
-            </w:r>
-          </w:p>
-          <w:p>
-            <w:pPr>
-              <w:pStyle w:val="ListBullet"/>
-              <w:contextualSpacing w:val="0"/>
-            </w:pPr>
-            <w:r>
-              <w:t>AutoCAD, Revit</w:t>
-            </w:r>
-          </w:p>
-          <w:p>
-            <w:pPr>
-              <w:pStyle w:val="ListBullet"/>
-              <w:contextualSpacing w:val="0"/>
-            </w:pPr>
-            <w:r>
-              <w:t>Jira, Slack, Chrome Dev Tools</w:t>
-            </w:r>
-          </w:p>
-          <w:p>
-            <w:pPr>
-              <w:pStyle w:val="ListBullet"/>
-              <w:contextualSpacing w:val="0"/>
-            </w:pPr>
-            <w:r>
-              <w:t>Documentation, On-site projects</w:t>
-            </w:r>
-          </w:p>
-        </w:tc>
-        <w:tc>
-          <w:tcPr>
-            <w:tcW w:w="4675" w:type="dxa"/>
-            <w:tcMar>
-              <w:left w:w="360" w:type="dxa"/>
-            </w:tcMar>
-          </w:tcPr>
-          <w:p>
-            <w:pPr>
-              <w:pStyle w:val="ListBullet"/>
-              <w:contextualSpacing w:val="0"/>
-            </w:pPr>
-            <w:r>
-              <w:t>ARCHIBUS Web Central</w:t>
-            </w:r>
-          </w:p>
-          <w:p>
-            <w:pPr>
-              <w:pStyle w:val="ListBullet"/>
-              <w:contextualSpacing w:val="0"/>
-            </w:pPr>
-            <w:r>
-              <w:t xml:space="preserve">RSC </w:t>
-            </w:r>
-            <w:r>
-              <w:t>SpaceView</w:t>
-            </w:r>
-            <w:r>
-              <w:t xml:space="preserve"> Web P</w:t>
-            </w:r>
-            <w:r>
-              <w:t>ages</w:t>
-            </w:r>
-          </w:p>
-          <w:p>
-            <w:pPr>
-              <w:pStyle w:val="ListBullet"/>
-              <w:contextualSpacing w:val="0"/>
-            </w:pPr>
-            <w:r>
-              <w:t>Microsoft Office, Excel</w:t>
-            </w:r>
-          </w:p>
-          <w:p>
-            <w:pPr>
-              <w:pStyle w:val="ListBullet"/>
-              <w:contextualSpacing w:val="0"/>
-            </w:pPr>
-            <w:r>
-              <w:t>Unit</w:t>
-            </w:r>
-            <w:r>
-              <w:t xml:space="preserve"> Testing, Data Analysis</w:t>
-            </w:r>
-          </w:p>
-          <w:p>
-            <w:pPr>
-              <w:pStyle w:val="ListBullet"/>
-              <w:contextualSpacing w:val="0"/>
-            </w:pPr>
-            <w:r>
-              <w:t>Agile Development</w:t>
-            </w:r>
-          </w:p>
-          <w:p>
-            <w:pPr>
-              <w:pStyle w:val="ListBullet"/>
-              <w:contextualSpacing w:val="0"/>
-            </w:pPr>
-            <w:r>
-              <w:t>Crystal Reports</w:t>
-            </w:r>
-          </w:p>
-        </w:tc>
-      </w:tr>
-    </w:tbl>
     <w:p/>
     <w:sectPr>
       <w:footerReference w:type="default" r:id="rId9"/>
@@ -2358,7 +2226,7 @@
     <w:lsdException w:name="macro" w:semiHidden="1" w:unhideWhenUsed="1"/>
     <w:lsdException w:name="toa heading" w:semiHidden="1" w:unhideWhenUsed="1"/>
     <w:lsdException w:name="List" w:semiHidden="1" w:unhideWhenUsed="1"/>
-    <w:lsdException w:name="List Bullet" w:qFormat="1"/>
+    <w:lsdException w:name="List Bullet" w:uiPriority="11" w:qFormat="1"/>
     <w:lsdException w:name="List Number" w:qFormat="1"/>
     <w:lsdException w:name="List 2" w:semiHidden="1" w:unhideWhenUsed="1"/>
     <w:lsdException w:name="List 3" w:semiHidden="1" w:unhideWhenUsed="1"/>
@@ -27056,7 +26924,7 @@
     </w:docPart>
     <w:docPart>
       <w:docPartPr>
-        <w:name w:val="A1E3DEB4B2724C42BD806694AB5D5912"/>
+        <w:name w:val="913A3FFC6B684B5792D079375CB748CB"/>
         <w:category>
           <w:name w:val="General"/>
           <w:gallery w:val="placeholder"/>
@@ -27067,12 +26935,12 @@
         <w:behaviors>
           <w:behavior w:val="content"/>
         </w:behaviors>
-        <w:guid w:val="{3C15FAD6-C684-47FA-9699-9D7B646FCF50}"/>
+        <w:guid w:val="{BE9CBF30-F501-4E91-B60F-4A35A6F64E30}"/>
       </w:docPartPr>
       <w:docPartBody>
         <w:p>
           <w:pPr>
-            <w:pStyle w:val="A1E3DEB4B2724C42BD806694AB5D5912"/>
+            <w:pStyle w:val="913A3FFC6B684B5792D079375CB748CB"/>
           </w:pPr>
           <w:r>
             <w:t>Skills</w:t>
@@ -27167,15 +27035,20 @@
   </w:compat>
   <w:rsids>
     <w:rsidRoot w:val="008F5D26"/>
+    <w:rsid w:val="002B363F"/>
     <w:rsid w:val="002F24A6"/>
     <w:rsid w:val="003274FE"/>
     <w:rsid w:val="00332014"/>
+    <w:rsid w:val="0034323E"/>
     <w:rsid w:val="00381800"/>
     <w:rsid w:val="00386BFA"/>
+    <w:rsid w:val="00632914"/>
     <w:rsid w:val="006716C5"/>
     <w:rsid w:val="00683767"/>
+    <w:rsid w:val="006A1820"/>
     <w:rsid w:val="006B2936"/>
     <w:rsid w:val="006C5465"/>
+    <w:rsid w:val="0077157F"/>
     <w:rsid w:val="00881E01"/>
     <w:rsid w:val="008F5D26"/>
     <w:rsid w:val="009842F8"/>
@@ -27185,6 +27058,7 @@
     <w:rsid w:val="00C7181E"/>
     <w:rsid w:val="00D65095"/>
     <w:rsid w:val="00DD7758"/>
+    <w:rsid w:val="00E023D0"/>
     <w:rsid w:val="00E55EE7"/>
     <w:rsid w:val="00FA0445"/>
   </w:rsids>
@@ -27787,6 +27661,10 @@
     <w:name w:val="0E5C2C58E93140CCB0C5E4782219503D"/>
     <w:rsid w:val="008F5D26"/>
   </w:style>
+  <w:style w:type="paragraph" w:customStyle="1" w:styleId="913A3FFC6B684B5792D079375CB748CB">
+    <w:name w:val="913A3FFC6B684B5792D079375CB748CB"/>
+    <w:rsid w:val="00632914"/>
+  </w:style>
 </w:styles>
 </file>
 

--- a/workFiles/Connor_Readnour_QA_Resume.docx
+++ b/workFiles/Connor_Readnour_QA_Resume.docx
@@ -460,16 +460,16 @@
             <w:pPr>
               <w:rPr>
                 <w:rFonts w:ascii="Segoe UI" w:hAnsi="Segoe UI" w:cs="Segoe UI"/>
-                <w:sz w:val="21"/>
-                <w:szCs w:val="21"/>
+                <w:sz w:val="20"/>
+                <w:szCs w:val="20"/>
                 <w:shd w:val="clear" w:color="auto" w:fill="FFFFFF"/>
               </w:rPr>
             </w:pPr>
             <w:r>
               <w:rPr>
                 <w:rFonts w:ascii="Segoe UI" w:hAnsi="Segoe UI" w:cs="Segoe UI"/>
-                <w:sz w:val="21"/>
-                <w:szCs w:val="21"/>
+                <w:sz w:val="20"/>
+                <w:szCs w:val="20"/>
                 <w:shd w:val="clear" w:color="auto" w:fill="FFFFFF"/>
               </w:rPr>
               <w:t>• Created and modified hundreds of views, home pages and reports in the ARCHIBUS IWMS software based on customer specifications.</w:t>
@@ -479,8 +479,8 @@
             <w:pPr>
               <w:rPr>
                 <w:rFonts w:ascii="Segoe UI" w:hAnsi="Segoe UI" w:cs="Segoe UI"/>
-                <w:sz w:val="21"/>
-                <w:szCs w:val="21"/>
+                <w:sz w:val="20"/>
+                <w:szCs w:val="20"/>
                 <w:shd w:val="clear" w:color="auto" w:fill="FFFFFF"/>
               </w:rPr>
             </w:pPr>
@@ -489,16 +489,16 @@
             <w:pPr>
               <w:rPr>
                 <w:rFonts w:ascii="Segoe UI" w:hAnsi="Segoe UI" w:cs="Segoe UI"/>
-                <w:sz w:val="21"/>
-                <w:szCs w:val="21"/>
+                <w:sz w:val="20"/>
+                <w:szCs w:val="20"/>
                 <w:shd w:val="clear" w:color="auto" w:fill="FFFFFF"/>
               </w:rPr>
             </w:pPr>
             <w:r>
               <w:rPr>
                 <w:rFonts w:ascii="Segoe UI" w:hAnsi="Segoe UI" w:cs="Segoe UI"/>
-                <w:sz w:val="21"/>
-                <w:szCs w:val="21"/>
+                <w:sz w:val="20"/>
+                <w:szCs w:val="20"/>
                 <w:shd w:val="clear" w:color="auto" w:fill="FFFFFF"/>
               </w:rPr>
               <w:t>• Built numerous Excel direct connect reports and designed Crystal Reports to give actionable insights into customer data such as terminations, new hires, and moves on a weekly, monthly, and yearly basis.</w:t>
@@ -508,8 +508,8 @@
             <w:pPr>
               <w:rPr>
                 <w:rFonts w:ascii="Segoe UI" w:hAnsi="Segoe UI" w:cs="Segoe UI"/>
-                <w:sz w:val="21"/>
-                <w:szCs w:val="21"/>
+                <w:sz w:val="20"/>
+                <w:szCs w:val="20"/>
                 <w:shd w:val="clear" w:color="auto" w:fill="FFFFFF"/>
               </w:rPr>
             </w:pPr>
@@ -518,16 +518,16 @@
             <w:pPr>
               <w:rPr>
                 <w:rFonts w:ascii="Segoe UI" w:hAnsi="Segoe UI" w:cs="Segoe UI"/>
-                <w:sz w:val="21"/>
-                <w:szCs w:val="21"/>
+                <w:sz w:val="20"/>
+                <w:szCs w:val="20"/>
                 <w:shd w:val="clear" w:color="auto" w:fill="FFFFFF"/>
               </w:rPr>
             </w:pPr>
             <w:r>
               <w:rPr>
                 <w:rFonts w:ascii="Segoe UI" w:hAnsi="Segoe UI" w:cs="Segoe UI"/>
-                <w:sz w:val="21"/>
-                <w:szCs w:val="21"/>
+                <w:sz w:val="20"/>
+                <w:szCs w:val="20"/>
                 <w:shd w:val="clear" w:color="auto" w:fill="FFFFFF"/>
               </w:rPr>
               <w:t>• Utilized AutoCAD software to polyline</w:t>
@@ -535,19 +535,17 @@
             <w:r>
               <w:rPr>
                 <w:rFonts w:ascii="Segoe UI" w:hAnsi="Segoe UI" w:cs="Segoe UI"/>
-                <w:sz w:val="21"/>
-                <w:szCs w:val="21"/>
+                <w:sz w:val="20"/>
+                <w:szCs w:val="20"/>
                 <w:shd w:val="clear" w:color="auto" w:fill="FFFFFF"/>
               </w:rPr>
               <w:t xml:space="preserve"> at least</w:t>
             </w:r>
-            <w:bookmarkStart w:id="0" w:name="_GoBack"/>
-            <w:bookmarkEnd w:id="0"/>
             <w:r>
               <w:rPr>
                 <w:rFonts w:ascii="Segoe UI" w:hAnsi="Segoe UI" w:cs="Segoe UI"/>
-                <w:sz w:val="21"/>
-                <w:szCs w:val="21"/>
+                <w:sz w:val="20"/>
+                <w:szCs w:val="20"/>
                 <w:shd w:val="clear" w:color="auto" w:fill="FFFFFF"/>
               </w:rPr>
               <w:t xml:space="preserve"> </w:t>
@@ -555,26 +553,17 @@
             <w:r>
               <w:rPr>
                 <w:rFonts w:ascii="Segoe UI" w:hAnsi="Segoe UI" w:cs="Segoe UI"/>
-                <w:sz w:val="21"/>
-                <w:szCs w:val="21"/>
+                <w:sz w:val="20"/>
+                <w:szCs w:val="20"/>
                 <w:shd w:val="clear" w:color="auto" w:fill="FFFFFF"/>
               </w:rPr>
-              <w:t xml:space="preserve">30,000 square feet </w:t>
+              <w:t xml:space="preserve">30,000 square feet of CAD drawings </w:t>
             </w:r>
             <w:r>
               <w:rPr>
                 <w:rFonts w:ascii="Segoe UI" w:hAnsi="Segoe UI" w:cs="Segoe UI"/>
-                <w:sz w:val="21"/>
-                <w:szCs w:val="21"/>
-                <w:shd w:val="clear" w:color="auto" w:fill="FFFFFF"/>
-              </w:rPr>
-              <w:t xml:space="preserve">of CAD drawings </w:t>
-            </w:r>
-            <w:r>
-              <w:rPr>
-                <w:rFonts w:ascii="Segoe UI" w:hAnsi="Segoe UI" w:cs="Segoe UI"/>
-                <w:sz w:val="21"/>
-                <w:szCs w:val="21"/>
+                <w:sz w:val="20"/>
+                <w:szCs w:val="20"/>
                 <w:shd w:val="clear" w:color="auto" w:fill="FFFFFF"/>
               </w:rPr>
               <w:t>into our ARCHIBUS database</w:t>
@@ -582,8 +571,8 @@
             <w:r>
               <w:rPr>
                 <w:rFonts w:ascii="Segoe UI" w:hAnsi="Segoe UI" w:cs="Segoe UI"/>
-                <w:sz w:val="21"/>
-                <w:szCs w:val="21"/>
+                <w:sz w:val="20"/>
+                <w:szCs w:val="20"/>
                 <w:shd w:val="clear" w:color="auto" w:fill="FFFFFF"/>
               </w:rPr>
               <w:t xml:space="preserve"> per day.</w:t>
@@ -593,8 +582,8 @@
             <w:pPr>
               <w:rPr>
                 <w:rFonts w:ascii="Segoe UI" w:hAnsi="Segoe UI" w:cs="Segoe UI"/>
-                <w:sz w:val="21"/>
-                <w:szCs w:val="21"/>
+                <w:sz w:val="20"/>
+                <w:szCs w:val="20"/>
                 <w:shd w:val="clear" w:color="auto" w:fill="FFFFFF"/>
               </w:rPr>
             </w:pPr>
@@ -603,16 +592,16 @@
             <w:pPr>
               <w:rPr>
                 <w:rFonts w:ascii="Segoe UI" w:hAnsi="Segoe UI" w:cs="Segoe UI"/>
-                <w:sz w:val="21"/>
-                <w:szCs w:val="21"/>
+                <w:sz w:val="20"/>
+                <w:szCs w:val="20"/>
                 <w:shd w:val="clear" w:color="auto" w:fill="FFFFFF"/>
               </w:rPr>
             </w:pPr>
             <w:r>
               <w:rPr>
                 <w:rFonts w:ascii="Segoe UI" w:hAnsi="Segoe UI" w:cs="Segoe UI"/>
-                <w:sz w:val="21"/>
-                <w:szCs w:val="21"/>
+                <w:sz w:val="20"/>
+                <w:szCs w:val="20"/>
                 <w:shd w:val="clear" w:color="auto" w:fill="FFFFFF"/>
               </w:rPr>
               <w:t>• Developed over 25 Responsive SpaceView Bootstrap webpages for RSC customers.</w:t>
@@ -622,8 +611,8 @@
             <w:pPr>
               <w:rPr>
                 <w:rFonts w:ascii="Segoe UI" w:hAnsi="Segoe UI" w:cs="Segoe UI"/>
-                <w:sz w:val="21"/>
-                <w:szCs w:val="21"/>
+                <w:sz w:val="20"/>
+                <w:szCs w:val="20"/>
                 <w:shd w:val="clear" w:color="auto" w:fill="FFFFFF"/>
               </w:rPr>
             </w:pPr>
@@ -632,16 +621,16 @@
             <w:pPr>
               <w:rPr>
                 <w:rFonts w:ascii="Segoe UI" w:hAnsi="Segoe UI" w:cs="Segoe UI"/>
-                <w:sz w:val="21"/>
-                <w:szCs w:val="21"/>
+                <w:sz w:val="20"/>
+                <w:szCs w:val="20"/>
                 <w:shd w:val="clear" w:color="auto" w:fill="FFFFFF"/>
               </w:rPr>
             </w:pPr>
             <w:r>
               <w:rPr>
                 <w:rFonts w:ascii="Segoe UI" w:hAnsi="Segoe UI" w:cs="Segoe UI"/>
-                <w:sz w:val="21"/>
-                <w:szCs w:val="21"/>
+                <w:sz w:val="20"/>
+                <w:szCs w:val="20"/>
                 <w:shd w:val="clear" w:color="auto" w:fill="FFFFFF"/>
               </w:rPr>
               <w:t>• Unit tested 100+ design and functionality updates for SpaceView pages using HTML5, CSS3, and JavaScript.</w:t>
@@ -745,41 +734,80 @@
             <w:pPr>
               <w:rPr>
                 <w:rFonts w:ascii="Segoe UI" w:hAnsi="Segoe UI" w:cs="Segoe UI"/>
-                <w:sz w:val="21"/>
-                <w:szCs w:val="21"/>
+                <w:sz w:val="20"/>
+                <w:szCs w:val="20"/>
                 <w:shd w:val="clear" w:color="auto" w:fill="FFFFFF"/>
               </w:rPr>
             </w:pPr>
             <w:r>
               <w:rPr>
                 <w:rFonts w:ascii="Segoe UI" w:hAnsi="Segoe UI" w:cs="Segoe UI"/>
-                <w:sz w:val="21"/>
-                <w:szCs w:val="21"/>
+                <w:sz w:val="20"/>
+                <w:szCs w:val="20"/>
                 <w:shd w:val="clear" w:color="auto" w:fill="FFFFFF"/>
               </w:rPr>
-              <w:t>• Performed weekly regression testing of data migration code on our standard data sets.</w:t>
+              <w:t>• Generated production databases using our ETL tools and wrote</w:t>
             </w:r>
             <w:r>
               <w:rPr>
                 <w:rFonts w:ascii="Segoe UI" w:hAnsi="Segoe UI" w:cs="Segoe UI"/>
-                <w:sz w:val="21"/>
-                <w:szCs w:val="21"/>
+                <w:sz w:val="20"/>
+                <w:szCs w:val="20"/>
+                <w:shd w:val="clear" w:color="auto" w:fill="FFFFFF"/>
+              </w:rPr>
+              <w:t xml:space="preserve"> DDL/DML</w:t>
+            </w:r>
+            <w:r>
+              <w:rPr>
+                <w:rFonts w:ascii="Segoe UI" w:hAnsi="Segoe UI" w:cs="Segoe UI"/>
+                <w:sz w:val="20"/>
+                <w:szCs w:val="20"/>
+                <w:shd w:val="clear" w:color="auto" w:fill="FFFFFF"/>
+              </w:rPr>
+              <w:t xml:space="preserve"> T-SQL Queries in MS SQL Server 2008 – 2016 to generate reports </w:t>
+            </w:r>
+            <w:r>
+              <w:rPr>
+                <w:rFonts w:ascii="Segoe UI" w:hAnsi="Segoe UI" w:cs="Segoe UI"/>
+                <w:sz w:val="20"/>
+                <w:szCs w:val="20"/>
+                <w:shd w:val="clear" w:color="auto" w:fill="FFFFFF"/>
+              </w:rPr>
+              <w:t>and</w:t>
+            </w:r>
+            <w:bookmarkStart w:id="0" w:name="_GoBack"/>
+            <w:bookmarkEnd w:id="0"/>
+            <w:r>
+              <w:rPr>
+                <w:rFonts w:ascii="Segoe UI" w:hAnsi="Segoe UI" w:cs="Segoe UI"/>
+                <w:sz w:val="20"/>
+                <w:szCs w:val="20"/>
+                <w:shd w:val="clear" w:color="auto" w:fill="FFFFFF"/>
+              </w:rPr>
+              <w:t xml:space="preserve"> dig deeper into data migration bugs.</w:t>
+            </w:r>
+          </w:p>
+          <w:p>
+            <w:pPr>
+              <w:rPr>
+                <w:rFonts w:ascii="Segoe UI" w:hAnsi="Segoe UI" w:cs="Segoe UI"/>
+                <w:sz w:val="20"/>
+                <w:szCs w:val="20"/>
+              </w:rPr>
+            </w:pPr>
+            <w:r>
+              <w:rPr>
+                <w:rFonts w:ascii="Segoe UI" w:hAnsi="Segoe UI" w:cs="Segoe UI"/>
+                <w:sz w:val="20"/>
+                <w:szCs w:val="20"/>
               </w:rPr>
               <w:br/>
             </w:r>
             <w:r>
               <w:rPr>
                 <w:rFonts w:ascii="Segoe UI" w:hAnsi="Segoe UI" w:cs="Segoe UI"/>
-                <w:sz w:val="21"/>
-                <w:szCs w:val="21"/>
-              </w:rPr>
-              <w:br/>
-            </w:r>
-            <w:r>
-              <w:rPr>
-                <w:rFonts w:ascii="Segoe UI" w:hAnsi="Segoe UI" w:cs="Segoe UI"/>
-                <w:sz w:val="21"/>
-                <w:szCs w:val="21"/>
+                <w:sz w:val="20"/>
+                <w:szCs w:val="20"/>
                 <w:shd w:val="clear" w:color="auto" w:fill="FFFFFF"/>
               </w:rPr>
               <w:t>• Identified defects and tested new functionality in existing software during initial, regression, and release testing.</w:t>
@@ -787,79 +815,46 @@
             <w:r>
               <w:rPr>
                 <w:rFonts w:ascii="Segoe UI" w:hAnsi="Segoe UI" w:cs="Segoe UI"/>
-                <w:sz w:val="21"/>
-                <w:szCs w:val="21"/>
+                <w:sz w:val="20"/>
+                <w:szCs w:val="20"/>
+              </w:rPr>
+              <w:br/>
+            </w:r>
+          </w:p>
+          <w:p>
+            <w:r>
+              <w:rPr>
+                <w:rFonts w:ascii="Segoe UI" w:hAnsi="Segoe UI" w:cs="Segoe UI"/>
+                <w:sz w:val="20"/>
+                <w:szCs w:val="20"/>
+                <w:shd w:val="clear" w:color="auto" w:fill="FFFFFF"/>
+              </w:rPr>
+              <w:lastRenderedPageBreak/>
+              <w:t>• Managed client conversions to Applied Systems EPIC insurance management software from various source systems including TAM, INSTAR and VISION.</w:t>
+            </w:r>
+            <w:r>
+              <w:rPr>
+                <w:rFonts w:ascii="Segoe UI" w:hAnsi="Segoe UI" w:cs="Segoe UI"/>
+                <w:sz w:val="20"/>
+                <w:szCs w:val="20"/>
+                <w:shd w:val="clear" w:color="auto" w:fill="FFFFFF"/>
               </w:rPr>
               <w:br/>
             </w:r>
             <w:r>
               <w:rPr>
                 <w:rFonts w:ascii="Segoe UI" w:hAnsi="Segoe UI" w:cs="Segoe UI"/>
-                <w:sz w:val="21"/>
-                <w:szCs w:val="21"/>
+                <w:sz w:val="20"/>
+                <w:szCs w:val="20"/>
+                <w:shd w:val="clear" w:color="auto" w:fill="FFFFFF"/>
               </w:rPr>
               <w:br/>
             </w:r>
             <w:r>
               <w:rPr>
                 <w:rFonts w:ascii="Segoe UI" w:hAnsi="Segoe UI" w:cs="Segoe UI"/>
-                <w:sz w:val="21"/>
-                <w:szCs w:val="21"/>
-                <w:shd w:val="clear" w:color="auto" w:fill="FFFFFF"/>
-              </w:rPr>
-              <w:lastRenderedPageBreak/>
-              <w:t>• Generated production databases using our ETL tools and wrote release notes for all assigned user stories.</w:t>
-            </w:r>
-          </w:p>
-          <w:p>
-            <w:pPr>
-              <w:rPr>
-                <w:rFonts w:ascii="Segoe UI" w:hAnsi="Segoe UI" w:cs="Segoe UI"/>
-                <w:sz w:val="21"/>
-                <w:szCs w:val="21"/>
-                <w:shd w:val="clear" w:color="auto" w:fill="FFFFFF"/>
-              </w:rPr>
-            </w:pPr>
-          </w:p>
-          <w:p>
-            <w:pPr>
-              <w:rPr>
-                <w:rFonts w:ascii="Segoe UI" w:hAnsi="Segoe UI" w:cs="Segoe UI"/>
-                <w:sz w:val="21"/>
-                <w:szCs w:val="21"/>
-                <w:shd w:val="clear" w:color="auto" w:fill="FFFFFF"/>
-              </w:rPr>
-            </w:pPr>
-            <w:r>
-              <w:rPr>
-                <w:rFonts w:ascii="Segoe UI" w:hAnsi="Segoe UI" w:cs="Segoe UI"/>
-                <w:sz w:val="21"/>
-                <w:szCs w:val="21"/>
-                <w:shd w:val="clear" w:color="auto" w:fill="FFFFFF"/>
-              </w:rPr>
-              <w:t>• Managed client conversions to Applied Systems EPIC insurance management software from various source systems including TAM, INSTAR and VISION.</w:t>
-            </w:r>
-            <w:r>
-              <w:rPr>
-                <w:rFonts w:ascii="Segoe UI" w:hAnsi="Segoe UI" w:cs="Segoe UI"/>
-                <w:sz w:val="21"/>
-                <w:szCs w:val="21"/>
-              </w:rPr>
-              <w:br/>
-            </w:r>
-            <w:r>
-              <w:rPr>
-                <w:rFonts w:ascii="Segoe UI" w:hAnsi="Segoe UI" w:cs="Segoe UI"/>
-                <w:sz w:val="21"/>
-                <w:szCs w:val="21"/>
-              </w:rPr>
-              <w:br/>
-            </w:r>
-            <w:r>
-              <w:rPr>
-                <w:rFonts w:ascii="Segoe UI" w:hAnsi="Segoe UI" w:cs="Segoe UI"/>
-                <w:sz w:val="21"/>
-                <w:szCs w:val="21"/>
+                <w:sz w:val="20"/>
+                <w:szCs w:val="20"/>
                 <w:shd w:val="clear" w:color="auto" w:fill="FFFFFF"/>
               </w:rPr>
               <w:t>• Completed extensive research of data conversion issues while working closely with our implementation leads to come up with the best solution to our client’s problems.</w:t>
@@ -867,53 +862,30 @@
             <w:r>
               <w:rPr>
                 <w:rFonts w:ascii="Segoe UI" w:hAnsi="Segoe UI" w:cs="Segoe UI"/>
-                <w:sz w:val="21"/>
-                <w:szCs w:val="21"/>
+                <w:sz w:val="20"/>
+                <w:szCs w:val="20"/>
+                <w:shd w:val="clear" w:color="auto" w:fill="FFFFFF"/>
               </w:rPr>
               <w:br/>
             </w:r>
             <w:r>
               <w:rPr>
                 <w:rFonts w:ascii="Segoe UI" w:hAnsi="Segoe UI" w:cs="Segoe UI"/>
-                <w:sz w:val="21"/>
-                <w:szCs w:val="21"/>
+                <w:sz w:val="20"/>
+                <w:szCs w:val="20"/>
+                <w:shd w:val="clear" w:color="auto" w:fill="FFFFFF"/>
               </w:rPr>
               <w:br/>
             </w:r>
             <w:r>
               <w:rPr>
                 <w:rFonts w:ascii="Segoe UI" w:hAnsi="Segoe UI" w:cs="Segoe UI"/>
-                <w:sz w:val="21"/>
-                <w:szCs w:val="21"/>
+                <w:sz w:val="20"/>
+                <w:szCs w:val="20"/>
                 <w:shd w:val="clear" w:color="auto" w:fill="FFFFFF"/>
               </w:rPr>
-              <w:t xml:space="preserve">• </w:t>
+              <w:t>• Designed workflow and troubleshooting documentation for department wide use.</w:t>
             </w:r>
-            <w:r>
-              <w:rPr>
-                <w:rFonts w:ascii="Segoe UI" w:hAnsi="Segoe UI" w:cs="Segoe UI"/>
-                <w:sz w:val="21"/>
-                <w:szCs w:val="21"/>
-                <w:shd w:val="clear" w:color="auto" w:fill="FFFFFF"/>
-              </w:rPr>
-              <w:t>Designed</w:t>
-            </w:r>
-            <w:r>
-              <w:rPr>
-                <w:rFonts w:ascii="Segoe UI" w:hAnsi="Segoe UI" w:cs="Segoe UI"/>
-                <w:sz w:val="21"/>
-                <w:szCs w:val="21"/>
-                <w:shd w:val="clear" w:color="auto" w:fill="FFFFFF"/>
-              </w:rPr>
-              <w:t xml:space="preserve"> workflow and troubleshooting documentation for department wide use.</w:t>
-            </w:r>
-          </w:p>
-          <w:p>
-            <w:pPr>
-              <w:pStyle w:val="Heading2"/>
-              <w:contextualSpacing w:val="0"/>
-              <w:outlineLvl w:val="1"/>
-            </w:pPr>
           </w:p>
         </w:tc>
       </w:tr>
@@ -1217,7 +1189,6 @@
               <w:t>4.0</w:t>
             </w:r>
           </w:p>
-          <w:p/>
         </w:tc>
       </w:tr>
     </w:tbl>
@@ -27049,9 +27020,11 @@
     <w:rsid w:val="006B2936"/>
     <w:rsid w:val="006C5465"/>
     <w:rsid w:val="0077157F"/>
+    <w:rsid w:val="00816915"/>
     <w:rsid w:val="00881E01"/>
     <w:rsid w:val="008F5D26"/>
     <w:rsid w:val="009842F8"/>
+    <w:rsid w:val="00A1044D"/>
     <w:rsid w:val="00AA1062"/>
     <w:rsid w:val="00AE3616"/>
     <w:rsid w:val="00C16D50"/>

--- a/workFiles/Connor_Readnour_QA_Resume.docx
+++ b/workFiles/Connor_Readnour_QA_Resume.docx
@@ -775,8 +775,6 @@
               </w:rPr>
               <w:t>and</w:t>
             </w:r>
-            <w:bookmarkStart w:id="0" w:name="_GoBack"/>
-            <w:bookmarkEnd w:id="0"/>
             <w:r>
               <w:rPr>
                 <w:rFonts w:ascii="Segoe UI" w:hAnsi="Segoe UI" w:cs="Segoe UI"/>
@@ -1369,14 +1367,16 @@
         </w:tc>
       </w:tr>
     </w:tbl>
-    <w:p/>
+    <w:p>
+      <w:bookmarkStart w:id="0" w:name="_GoBack"/>
+      <w:bookmarkEnd w:id="0"/>
+    </w:p>
     <w:sectPr>
       <w:footerReference w:type="default" r:id="rId9"/>
       <w:headerReference w:type="first" r:id="rId10"/>
       <w:pgSz w:w="12240" w:h="15840" w:code="1"/>
       <w:pgMar w:top="950" w:right="1440" w:bottom="1080" w:left="1440" w:header="576" w:footer="720" w:gutter="0"/>
       <w:cols w:space="720"/>
-      <w:titlePg/>
       <w:docGrid w:linePitch="360"/>
     </w:sectPr>
   </w:body>
@@ -1439,7 +1439,7 @@
           <w:rPr>
             <w:noProof/>
           </w:rPr>
-          <w:t>2</w:t>
+          <w:t>1</w:t>
         </w:r>
         <w:r>
           <w:rPr>
@@ -27033,6 +27033,7 @@
     <w:rsid w:val="00DD7758"/>
     <w:rsid w:val="00E023D0"/>
     <w:rsid w:val="00E55EE7"/>
+    <w:rsid w:val="00E7574D"/>
     <w:rsid w:val="00FA0445"/>
   </w:rsids>
   <m:mathPr>

--- a/workFiles/Connor_Readnour_QA_Resume.docx
+++ b/workFiles/Connor_Readnour_QA_Resume.docx
@@ -604,28 +604,10 @@
                 <w:szCs w:val="20"/>
                 <w:shd w:val="clear" w:color="auto" w:fill="FFFFFF"/>
               </w:rPr>
-              <w:t>• Developed over 25 Responsive SpaceView Bootstrap webpages for RSC customers.</w:t>
+              <w:t>• Developed over 25 r</w:t>
             </w:r>
-          </w:p>
-          <w:p>
-            <w:pPr>
-              <w:rPr>
-                <w:rFonts w:ascii="Segoe UI" w:hAnsi="Segoe UI" w:cs="Segoe UI"/>
-                <w:sz w:val="20"/>
-                <w:szCs w:val="20"/>
-                <w:shd w:val="clear" w:color="auto" w:fill="FFFFFF"/>
-              </w:rPr>
-            </w:pPr>
-          </w:p>
-          <w:p>
-            <w:pPr>
-              <w:rPr>
-                <w:rFonts w:ascii="Segoe UI" w:hAnsi="Segoe UI" w:cs="Segoe UI"/>
-                <w:sz w:val="20"/>
-                <w:szCs w:val="20"/>
-                <w:shd w:val="clear" w:color="auto" w:fill="FFFFFF"/>
-              </w:rPr>
-            </w:pPr>
+            <w:bookmarkStart w:id="0" w:name="_GoBack"/>
+            <w:bookmarkEnd w:id="0"/>
             <w:r>
               <w:rPr>
                 <w:rFonts w:ascii="Segoe UI" w:hAnsi="Segoe UI" w:cs="Segoe UI"/>
@@ -633,7 +615,34 @@
                 <w:szCs w:val="20"/>
                 <w:shd w:val="clear" w:color="auto" w:fill="FFFFFF"/>
               </w:rPr>
-              <w:t>• Unit tested 100+ design and functionality updates for SpaceView pages using HTML5, CSS3, and JavaScript.</w:t>
+              <w:t>esponsive SpaceView Boots</w:t>
+            </w:r>
+            <w:r>
+              <w:rPr>
+                <w:rFonts w:ascii="Segoe UI" w:hAnsi="Segoe UI" w:cs="Segoe UI"/>
+                <w:sz w:val="20"/>
+                <w:szCs w:val="20"/>
+                <w:shd w:val="clear" w:color="auto" w:fill="FFFFFF"/>
+              </w:rPr>
+              <w:t xml:space="preserve">trap webpages for RSC customers, </w:t>
+            </w:r>
+            <w:r>
+              <w:rPr>
+                <w:rFonts w:ascii="Segoe UI" w:hAnsi="Segoe UI" w:cs="Segoe UI"/>
+                <w:sz w:val="20"/>
+                <w:szCs w:val="20"/>
+                <w:shd w:val="clear" w:color="auto" w:fill="FFFFFF"/>
+              </w:rPr>
+              <w:t>us</w:t>
+            </w:r>
+            <w:r>
+              <w:rPr>
+                <w:rFonts w:ascii="Segoe UI" w:hAnsi="Segoe UI" w:cs="Segoe UI"/>
+                <w:sz w:val="20"/>
+                <w:szCs w:val="20"/>
+                <w:shd w:val="clear" w:color="auto" w:fill="FFFFFF"/>
+              </w:rPr>
+              <w:t>ing HTML5, CSS3, and JavaScript, as well as unit testing hundreds of design and functionality updates.</w:t>
             </w:r>
           </w:p>
           <w:p>
@@ -827,7 +836,6 @@
                 <w:szCs w:val="20"/>
                 <w:shd w:val="clear" w:color="auto" w:fill="FFFFFF"/>
               </w:rPr>
-              <w:lastRenderedPageBreak/>
               <w:t>• Managed client conversions to Applied Systems EPIC insurance management software from various source systems including TAM, INSTAR and VISION.</w:t>
             </w:r>
             <w:r>
@@ -846,6 +854,7 @@
                 <w:szCs w:val="20"/>
                 <w:shd w:val="clear" w:color="auto" w:fill="FFFFFF"/>
               </w:rPr>
+              <w:lastRenderedPageBreak/>
               <w:br/>
             </w:r>
             <w:r>
@@ -1367,10 +1376,7 @@
         </w:tc>
       </w:tr>
     </w:tbl>
-    <w:p>
-      <w:bookmarkStart w:id="0" w:name="_GoBack"/>
-      <w:bookmarkEnd w:id="0"/>
-    </w:p>
+    <w:p/>
     <w:sectPr>
       <w:footerReference w:type="default" r:id="rId9"/>
       <w:headerReference w:type="first" r:id="rId10"/>
@@ -1439,7 +1445,7 @@
           <w:rPr>
             <w:noProof/>
           </w:rPr>
-          <w:t>1</w:t>
+          <w:t>2</w:t>
         </w:r>
         <w:r>
           <w:rPr>
@@ -27006,6 +27012,7 @@
   </w:compat>
   <w:rsids>
     <w:rsidRoot w:val="008F5D26"/>
+    <w:rsid w:val="000C3907"/>
     <w:rsid w:val="002B363F"/>
     <w:rsid w:val="002F24A6"/>
     <w:rsid w:val="003274FE"/>
@@ -27021,6 +27028,7 @@
     <w:rsid w:val="006C5465"/>
     <w:rsid w:val="0077157F"/>
     <w:rsid w:val="00816915"/>
+    <w:rsid w:val="00856AF9"/>
     <w:rsid w:val="00881E01"/>
     <w:rsid w:val="008F5D26"/>
     <w:rsid w:val="009842F8"/>

--- a/workFiles/Connor_Readnour_QA_Resume.docx
+++ b/workFiles/Connor_Readnour_QA_Resume.docx
@@ -472,7 +472,25 @@
                 <w:szCs w:val="20"/>
                 <w:shd w:val="clear" w:color="auto" w:fill="FFFFFF"/>
               </w:rPr>
-              <w:t>• Created and modified hundreds of views, home pages and reports in the ARCHIBUS IWMS software based on customer specifications.</w:t>
+              <w:t xml:space="preserve">• Created and modified hundreds of views, home pages and reports in the ARCHIBUS </w:t>
+            </w:r>
+            <w:r>
+              <w:rPr>
+                <w:rFonts w:ascii="Segoe UI" w:hAnsi="Segoe UI" w:cs="Segoe UI"/>
+                <w:sz w:val="20"/>
+                <w:szCs w:val="20"/>
+                <w:shd w:val="clear" w:color="auto" w:fill="FFFFFF"/>
+              </w:rPr>
+              <w:t xml:space="preserve">Web Central and Smart Client IWMS software </w:t>
+            </w:r>
+            <w:r>
+              <w:rPr>
+                <w:rFonts w:ascii="Segoe UI" w:hAnsi="Segoe UI" w:cs="Segoe UI"/>
+                <w:sz w:val="20"/>
+                <w:szCs w:val="20"/>
+                <w:shd w:val="clear" w:color="auto" w:fill="FFFFFF"/>
+              </w:rPr>
+              <w:t>based on customer specifications.</w:t>
             </w:r>
           </w:p>
           <w:p>
@@ -484,6 +502,8 @@
                 <w:shd w:val="clear" w:color="auto" w:fill="FFFFFF"/>
               </w:rPr>
             </w:pPr>
+            <w:bookmarkStart w:id="0" w:name="_GoBack"/>
+            <w:bookmarkEnd w:id="0"/>
           </w:p>
           <w:p>
             <w:pPr>
@@ -606,8 +626,6 @@
               </w:rPr>
               <w:t>• Developed over 25 r</w:t>
             </w:r>
-            <w:bookmarkStart w:id="0" w:name="_GoBack"/>
-            <w:bookmarkEnd w:id="0"/>
             <w:r>
               <w:rPr>
                 <w:rFonts w:ascii="Segoe UI" w:hAnsi="Segoe UI" w:cs="Segoe UI"/>
@@ -27020,6 +27038,7 @@
     <w:rsid w:val="0034323E"/>
     <w:rsid w:val="00381800"/>
     <w:rsid w:val="00386BFA"/>
+    <w:rsid w:val="00556B39"/>
     <w:rsid w:val="00632914"/>
     <w:rsid w:val="006716C5"/>
     <w:rsid w:val="00683767"/>

--- a/workFiles/Connor_Readnour_QA_Resume.docx
+++ b/workFiles/Connor_Readnour_QA_Resume.docx
@@ -238,7 +238,7 @@
                     <w:contextualSpacing w:val="0"/>
                   </w:pPr>
                   <w:r>
-                    <w:t>T-SQL, SQL Server, ETL migrations</w:t>
+                    <w:t>SQL/T-SQL queries,  ETL data migrations</w:t>
                   </w:r>
                 </w:p>
                 <w:p>
@@ -247,7 +247,7 @@
                     <w:contextualSpacing w:val="0"/>
                   </w:pPr>
                   <w:r>
-                    <w:t>ARCHIBUS Web Central, AutoCAD</w:t>
+                    <w:t>ARCHIBUS Web Central &amp; Smart Client</w:t>
                   </w:r>
                 </w:p>
                 <w:p>
@@ -256,7 +256,16 @@
                     <w:contextualSpacing w:val="0"/>
                   </w:pPr>
                   <w:r>
-                    <w:t>Unit Testing, Data Analysis</w:t>
+                    <w:t>Unit Testing and Integration Testing</w:t>
+                  </w:r>
+                </w:p>
+                <w:p>
+                  <w:pPr>
+                    <w:pStyle w:val="ListBullet"/>
+                    <w:contextualSpacing w:val="0"/>
+                  </w:pPr>
+                  <w:r>
+                    <w:t>Regression and User Acceptance Testing</w:t>
                   </w:r>
                 </w:p>
                 <w:p>
@@ -276,6 +285,15 @@
                     <w:left w:w="360" w:type="dxa"/>
                   </w:tcMar>
                 </w:tcPr>
+                <w:p>
+                  <w:pPr>
+                    <w:pStyle w:val="ListBullet"/>
+                    <w:contextualSpacing w:val="0"/>
+                  </w:pPr>
+                  <w:r>
+                    <w:t>Microsoft SQL Server 2008 - 2016</w:t>
+                  </w:r>
+                </w:p>
                 <w:p>
                   <w:pPr>
                     <w:pStyle w:val="ListBullet"/>
@@ -502,8 +520,6 @@
                 <w:shd w:val="clear" w:color="auto" w:fill="FFFFFF"/>
               </w:rPr>
             </w:pPr>
-            <w:bookmarkStart w:id="0" w:name="_GoBack"/>
-            <w:bookmarkEnd w:id="0"/>
           </w:p>
           <w:p>
             <w:pPr>
@@ -835,7 +851,27 @@
                 <w:szCs w:val="20"/>
                 <w:shd w:val="clear" w:color="auto" w:fill="FFFFFF"/>
               </w:rPr>
-              <w:t>• Identified defects and tested new functionality in existing software during initial, regression, and release testing.</w:t>
+              <w:t xml:space="preserve">• Identified </w:t>
+            </w:r>
+            <w:r>
+              <w:rPr>
+                <w:rFonts w:ascii="Segoe UI" w:hAnsi="Segoe UI" w:cs="Segoe UI"/>
+                <w:sz w:val="20"/>
+                <w:szCs w:val="20"/>
+                <w:shd w:val="clear" w:color="auto" w:fill="FFFFFF"/>
+              </w:rPr>
+              <w:t>bugs</w:t>
+            </w:r>
+            <w:bookmarkStart w:id="0" w:name="_GoBack"/>
+            <w:bookmarkEnd w:id="0"/>
+            <w:r>
+              <w:rPr>
+                <w:rFonts w:ascii="Segoe UI" w:hAnsi="Segoe UI" w:cs="Segoe UI"/>
+                <w:sz w:val="20"/>
+                <w:szCs w:val="20"/>
+                <w:shd w:val="clear" w:color="auto" w:fill="FFFFFF"/>
+              </w:rPr>
+              <w:t xml:space="preserve"> and tested new functionality in existing software during initial, regression, and release testing.</w:t>
             </w:r>
             <w:r>
               <w:rPr>
@@ -854,6 +890,7 @@
                 <w:szCs w:val="20"/>
                 <w:shd w:val="clear" w:color="auto" w:fill="FFFFFF"/>
               </w:rPr>
+              <w:lastRenderedPageBreak/>
               <w:t>• Managed client conversions to Applied Systems EPIC insurance management software from various source systems including TAM, INSTAR and VISION.</w:t>
             </w:r>
             <w:r>
@@ -872,7 +909,6 @@
                 <w:szCs w:val="20"/>
                 <w:shd w:val="clear" w:color="auto" w:fill="FFFFFF"/>
               </w:rPr>
-              <w:lastRenderedPageBreak/>
               <w:br/>
             </w:r>
             <w:r>
@@ -27050,6 +27086,7 @@
     <w:rsid w:val="00856AF9"/>
     <w:rsid w:val="00881E01"/>
     <w:rsid w:val="008F5D26"/>
+    <w:rsid w:val="00922553"/>
     <w:rsid w:val="009842F8"/>
     <w:rsid w:val="00A1044D"/>
     <w:rsid w:val="00AA1062"/>

--- a/workFiles/Connor_Readnour_QA_Resume.docx
+++ b/workFiles/Connor_Readnour_QA_Resume.docx
@@ -276,6 +276,9 @@
                   <w:r>
                     <w:t>Agile Development, SDLC</w:t>
                   </w:r>
+                  <w:r>
+                    <w:t>, Crystal Reports</w:t>
+                  </w:r>
                 </w:p>
               </w:tc>
               <w:tc>
@@ -537,7 +540,79 @@
                 <w:szCs w:val="20"/>
                 <w:shd w:val="clear" w:color="auto" w:fill="FFFFFF"/>
               </w:rPr>
-              <w:t>• Built numerous Excel direct connect reports and designed Crystal Reports to give actionable insights into customer data such as terminations, new hires, and moves on a weekly, monthly, and yearly basis.</w:t>
+              <w:t>• Built Excel direct connect reports and designed Crystal Reports</w:t>
+            </w:r>
+            <w:r>
+              <w:rPr>
+                <w:rFonts w:ascii="Segoe UI" w:hAnsi="Segoe UI" w:cs="Segoe UI"/>
+                <w:sz w:val="20"/>
+                <w:szCs w:val="20"/>
+                <w:shd w:val="clear" w:color="auto" w:fill="FFFFFF"/>
+              </w:rPr>
+              <w:t xml:space="preserve"> using SQL queries</w:t>
+            </w:r>
+            <w:r>
+              <w:rPr>
+                <w:rFonts w:ascii="Segoe UI" w:hAnsi="Segoe UI" w:cs="Segoe UI"/>
+                <w:sz w:val="20"/>
+                <w:szCs w:val="20"/>
+                <w:shd w:val="clear" w:color="auto" w:fill="FFFFFF"/>
+              </w:rPr>
+              <w:t xml:space="preserve"> </w:t>
+            </w:r>
+            <w:r>
+              <w:rPr>
+                <w:rFonts w:ascii="Segoe UI" w:hAnsi="Segoe UI" w:cs="Segoe UI"/>
+                <w:sz w:val="20"/>
+                <w:szCs w:val="20"/>
+                <w:shd w:val="clear" w:color="auto" w:fill="FFFFFF"/>
+              </w:rPr>
+              <w:t xml:space="preserve">against customer data </w:t>
+            </w:r>
+            <w:r>
+              <w:rPr>
+                <w:rFonts w:ascii="Segoe UI" w:hAnsi="Segoe UI" w:cs="Segoe UI"/>
+                <w:sz w:val="20"/>
+                <w:szCs w:val="20"/>
+                <w:shd w:val="clear" w:color="auto" w:fill="FFFFFF"/>
+              </w:rPr>
+              <w:t xml:space="preserve">to </w:t>
+            </w:r>
+            <w:r>
+              <w:rPr>
+                <w:rFonts w:ascii="Segoe UI" w:hAnsi="Segoe UI" w:cs="Segoe UI"/>
+                <w:sz w:val="20"/>
+                <w:szCs w:val="20"/>
+                <w:shd w:val="clear" w:color="auto" w:fill="FFFFFF"/>
+              </w:rPr>
+              <w:t>produce</w:t>
+            </w:r>
+            <w:r>
+              <w:rPr>
+                <w:rFonts w:ascii="Segoe UI" w:hAnsi="Segoe UI" w:cs="Segoe UI"/>
+                <w:sz w:val="20"/>
+                <w:szCs w:val="20"/>
+                <w:shd w:val="clear" w:color="auto" w:fill="FFFFFF"/>
+              </w:rPr>
+              <w:t xml:space="preserve"> actionable insights into customer data such as</w:t>
+            </w:r>
+            <w:r>
+              <w:rPr>
+                <w:rFonts w:ascii="Segoe UI" w:hAnsi="Segoe UI" w:cs="Segoe UI"/>
+                <w:sz w:val="20"/>
+                <w:szCs w:val="20"/>
+                <w:shd w:val="clear" w:color="auto" w:fill="FFFFFF"/>
+              </w:rPr>
+              <w:t xml:space="preserve"> rentable square feet,</w:t>
+            </w:r>
+            <w:r>
+              <w:rPr>
+                <w:rFonts w:ascii="Segoe UI" w:hAnsi="Segoe UI" w:cs="Segoe UI"/>
+                <w:sz w:val="20"/>
+                <w:szCs w:val="20"/>
+                <w:shd w:val="clear" w:color="auto" w:fill="FFFFFF"/>
+              </w:rPr>
+              <w:t xml:space="preserve"> terminations, new hires, and moves on a weekly, monthly, and yearly basis.</w:t>
             </w:r>
           </w:p>
           <w:p>
@@ -549,6 +624,8 @@
                 <w:shd w:val="clear" w:color="auto" w:fill="FFFFFF"/>
               </w:rPr>
             </w:pPr>
+            <w:bookmarkStart w:id="0" w:name="_GoBack"/>
+            <w:bookmarkEnd w:id="0"/>
           </w:p>
           <w:p>
             <w:pPr>
@@ -862,8 +939,6 @@
               </w:rPr>
               <w:t>bugs</w:t>
             </w:r>
-            <w:bookmarkStart w:id="0" w:name="_GoBack"/>
-            <w:bookmarkEnd w:id="0"/>
             <w:r>
               <w:rPr>
                 <w:rFonts w:ascii="Segoe UI" w:hAnsi="Segoe UI" w:cs="Segoe UI"/>
@@ -1499,7 +1574,7 @@
           <w:rPr>
             <w:noProof/>
           </w:rPr>
-          <w:t>2</w:t>
+          <w:t>1</w:t>
         </w:r>
         <w:r>
           <w:rPr>
@@ -27096,6 +27171,7 @@
     <w:rsid w:val="00D65095"/>
     <w:rsid w:val="00DD7758"/>
     <w:rsid w:val="00E023D0"/>
+    <w:rsid w:val="00E42C63"/>
     <w:rsid w:val="00E55EE7"/>
     <w:rsid w:val="00E7574D"/>
     <w:rsid w:val="00FA0445"/>

--- a/workFiles/Connor_Readnour_QA_Resume.docx
+++ b/workFiles/Connor_Readnour_QA_Resume.docx
@@ -594,7 +594,18 @@
                 <w:szCs w:val="20"/>
                 <w:shd w:val="clear" w:color="auto" w:fill="FFFFFF"/>
               </w:rPr>
-              <w:t xml:space="preserve"> actionable insights into customer data such as</w:t>
+              <w:t xml:space="preserve"> actionable insights </w:t>
+            </w:r>
+            <w:bookmarkStart w:id="0" w:name="_GoBack"/>
+            <w:bookmarkEnd w:id="0"/>
+            <w:r>
+              <w:rPr>
+                <w:rFonts w:ascii="Segoe UI" w:hAnsi="Segoe UI" w:cs="Segoe UI"/>
+                <w:sz w:val="20"/>
+                <w:szCs w:val="20"/>
+                <w:shd w:val="clear" w:color="auto" w:fill="FFFFFF"/>
+              </w:rPr>
+              <w:t>such as</w:t>
             </w:r>
             <w:r>
               <w:rPr>
@@ -624,8 +635,6 @@
                 <w:shd w:val="clear" w:color="auto" w:fill="FFFFFF"/>
               </w:rPr>
             </w:pPr>
-            <w:bookmarkStart w:id="0" w:name="_GoBack"/>
-            <w:bookmarkEnd w:id="0"/>
           </w:p>
           <w:p>
             <w:pPr>
@@ -27167,6 +27176,7 @@
     <w:rsid w:val="00AA1062"/>
     <w:rsid w:val="00AE3616"/>
     <w:rsid w:val="00C16D50"/>
+    <w:rsid w:val="00C40B75"/>
     <w:rsid w:val="00C7181E"/>
     <w:rsid w:val="00D65095"/>
     <w:rsid w:val="00DD7758"/>

--- a/workFiles/Connor_Readnour_QA_Resume.docx
+++ b/workFiles/Connor_Readnour_QA_Resume.docx
@@ -19,7 +19,7 @@
       </w:tblGrid>
       <w:tr>
         <w:trPr>
-          <w:trHeight w:hRule="exact" w:val="1800"/>
+          <w:trHeight w:hRule="exact" w:val="2164"/>
         </w:trPr>
         <w:tc>
           <w:tcPr>
@@ -42,13 +42,23 @@
               <w:pStyle w:val="ContactInfo"/>
               <w:contextualSpacing w:val="0"/>
               <w:rPr>
-                <w:sz w:val="26"/>
+                <w:sz w:val="28"/>
+                <w:szCs w:val="26"/>
+              </w:rPr>
+            </w:pPr>
+          </w:p>
+          <w:p>
+            <w:pPr>
+              <w:pStyle w:val="ContactInfo"/>
+              <w:contextualSpacing w:val="0"/>
+              <w:rPr>
+                <w:sz w:val="28"/>
                 <w:szCs w:val="26"/>
               </w:rPr>
             </w:pPr>
             <w:r>
               <w:rPr>
-                <w:sz w:val="26"/>
+                <w:sz w:val="28"/>
                 <w:szCs w:val="26"/>
               </w:rPr>
               <w:t>630.639.6677</w:t>
@@ -58,28 +68,41 @@
             <w:pPr>
               <w:pStyle w:val="ContactInfoEmphasis"/>
               <w:contextualSpacing w:val="0"/>
+              <w:rPr>
+                <w:sz w:val="32"/>
+                <w:szCs w:val="32"/>
+              </w:rPr>
             </w:pPr>
             <w:hyperlink r:id="rId7" w:anchor="welcome-section" w:tooltip="Navigate to my Portfolio!" w:history="1">
               <w:r>
                 <w:rPr>
-                  <w:sz w:val="26"/>
-                  <w:szCs w:val="26"/>
+                  <w:sz w:val="32"/>
+                  <w:szCs w:val="32"/>
                 </w:rPr>
-                <w:t>Portfolio</w:t>
+                <w:t>Portfo</w:t>
+              </w:r>
+              <w:bookmarkStart w:id="0" w:name="_GoBack"/>
+              <w:bookmarkEnd w:id="0"/>
+              <w:r>
+                <w:rPr>
+                  <w:sz w:val="32"/>
+                  <w:szCs w:val="32"/>
+                </w:rPr>
+                <w:t>lio</w:t>
               </w:r>
             </w:hyperlink>
             <w:r>
               <w:rPr>
-                <w:sz w:val="26"/>
-                <w:szCs w:val="26"/>
+                <w:sz w:val="32"/>
+                <w:szCs w:val="32"/>
               </w:rPr>
               <w:t xml:space="preserve"> </w:t>
             </w:r>
             <w:sdt>
               <w:sdtPr>
                 <w:rPr>
-                  <w:sz w:val="26"/>
-                  <w:szCs w:val="26"/>
+                  <w:sz w:val="32"/>
+                  <w:szCs w:val="32"/>
                 </w:rPr>
                 <w:alias w:val="Divider dot:"/>
                 <w:tag w:val="Divider dot:"/>
@@ -95,8 +118,8 @@
               <w:sdtContent>
                 <w:r>
                   <w:rPr>
-                    <w:sz w:val="26"/>
-                    <w:szCs w:val="26"/>
+                    <w:sz w:val="32"/>
+                    <w:szCs w:val="32"/>
                   </w:rPr>
                   <w:t>·</w:t>
                 </w:r>
@@ -104,16 +127,16 @@
             </w:sdt>
             <w:r>
               <w:rPr>
-                <w:sz w:val="26"/>
-                <w:szCs w:val="26"/>
+                <w:sz w:val="32"/>
+                <w:szCs w:val="32"/>
               </w:rPr>
               <w:t xml:space="preserve"> </w:t>
             </w:r>
             <w:hyperlink r:id="rId8" w:tooltip="Navigate to my LinkedIn page!" w:history="1">
               <w:r>
                 <w:rPr>
-                  <w:sz w:val="26"/>
-                  <w:szCs w:val="26"/>
+                  <w:sz w:val="32"/>
+                  <w:szCs w:val="32"/>
                 </w:rPr>
                 <w:t>LinkedIn</w:t>
               </w:r>
@@ -121,15 +144,15 @@
             <w:r>
               <w:rPr>
                 <w:sz w:val="32"/>
-                <w:szCs w:val="26"/>
+                <w:szCs w:val="32"/>
               </w:rPr>
               <w:t xml:space="preserve"> </w:t>
             </w:r>
             <w:sdt>
               <w:sdtPr>
                 <w:rPr>
-                  <w:sz w:val="26"/>
-                  <w:szCs w:val="26"/>
+                  <w:sz w:val="32"/>
+                  <w:szCs w:val="32"/>
                 </w:rPr>
                 <w:alias w:val="Divider dot:"/>
                 <w:tag w:val="Divider dot:"/>
@@ -145,8 +168,8 @@
               <w:sdtContent>
                 <w:r>
                   <w:rPr>
-                    <w:sz w:val="26"/>
-                    <w:szCs w:val="26"/>
+                    <w:sz w:val="32"/>
+                    <w:szCs w:val="32"/>
                   </w:rPr>
                   <w:t>·</w:t>
                 </w:r>
@@ -154,8 +177,8 @@
             </w:sdt>
             <w:r>
               <w:rPr>
-                <w:sz w:val="26"/>
-                <w:szCs w:val="26"/>
+                <w:sz w:val="32"/>
+                <w:szCs w:val="32"/>
               </w:rPr>
               <w:t xml:space="preserve"> connorreadnour@gmail.com</w:t>
             </w:r>
@@ -438,6 +461,7 @@
           <w:p>
             <w:pPr>
               <w:pStyle w:val="Heading2"/>
+              <w:spacing w:after="240"/>
               <w:contextualSpacing w:val="0"/>
               <w:outlineLvl w:val="1"/>
               <w:rPr>
@@ -480,45 +504,24 @@
           <w:p>
             <w:pPr>
               <w:rPr>
-                <w:rFonts w:ascii="Segoe UI" w:hAnsi="Segoe UI" w:cs="Segoe UI"/>
-                <w:sz w:val="20"/>
+                <w:rFonts w:cs="Segoe UI"/>
                 <w:szCs w:val="20"/>
                 <w:shd w:val="clear" w:color="auto" w:fill="FFFFFF"/>
               </w:rPr>
             </w:pPr>
             <w:r>
               <w:rPr>
-                <w:rFonts w:ascii="Segoe UI" w:hAnsi="Segoe UI" w:cs="Segoe UI"/>
-                <w:sz w:val="20"/>
+                <w:rFonts w:cs="Segoe UI"/>
                 <w:szCs w:val="20"/>
                 <w:shd w:val="clear" w:color="auto" w:fill="FFFFFF"/>
               </w:rPr>
-              <w:t xml:space="preserve">• Created and modified hundreds of views, home pages and reports in the ARCHIBUS </w:t>
-            </w:r>
-            <w:r>
-              <w:rPr>
-                <w:rFonts w:ascii="Segoe UI" w:hAnsi="Segoe UI" w:cs="Segoe UI"/>
-                <w:sz w:val="20"/>
-                <w:szCs w:val="20"/>
-                <w:shd w:val="clear" w:color="auto" w:fill="FFFFFF"/>
-              </w:rPr>
-              <w:t xml:space="preserve">Web Central and Smart Client IWMS software </w:t>
-            </w:r>
-            <w:r>
-              <w:rPr>
-                <w:rFonts w:ascii="Segoe UI" w:hAnsi="Segoe UI" w:cs="Segoe UI"/>
-                <w:sz w:val="20"/>
-                <w:szCs w:val="20"/>
-                <w:shd w:val="clear" w:color="auto" w:fill="FFFFFF"/>
-              </w:rPr>
-              <w:t>based on customer specifications.</w:t>
+              <w:t>• Created and modified hundreds of views, home pages and reports in the ARCHIBUS Web Central and Smart Client IWMS software based on customer specifications.</w:t>
             </w:r>
           </w:p>
           <w:p>
             <w:pPr>
               <w:rPr>
-                <w:rFonts w:ascii="Segoe UI" w:hAnsi="Segoe UI" w:cs="Segoe UI"/>
-                <w:sz w:val="20"/>
+                <w:rFonts w:cs="Segoe UI"/>
                 <w:szCs w:val="20"/>
                 <w:shd w:val="clear" w:color="auto" w:fill="FFFFFF"/>
               </w:rPr>
@@ -527,110 +530,24 @@
           <w:p>
             <w:pPr>
               <w:rPr>
-                <w:rFonts w:ascii="Segoe UI" w:hAnsi="Segoe UI" w:cs="Segoe UI"/>
-                <w:sz w:val="20"/>
+                <w:rFonts w:cs="Segoe UI"/>
                 <w:szCs w:val="20"/>
                 <w:shd w:val="clear" w:color="auto" w:fill="FFFFFF"/>
               </w:rPr>
             </w:pPr>
             <w:r>
               <w:rPr>
-                <w:rFonts w:ascii="Segoe UI" w:hAnsi="Segoe UI" w:cs="Segoe UI"/>
-                <w:sz w:val="20"/>
+                <w:rFonts w:cs="Segoe UI"/>
                 <w:szCs w:val="20"/>
                 <w:shd w:val="clear" w:color="auto" w:fill="FFFFFF"/>
               </w:rPr>
-              <w:t>• Built Excel direct connect reports and designed Crystal Reports</w:t>
-            </w:r>
-            <w:r>
-              <w:rPr>
-                <w:rFonts w:ascii="Segoe UI" w:hAnsi="Segoe UI" w:cs="Segoe UI"/>
-                <w:sz w:val="20"/>
-                <w:szCs w:val="20"/>
-                <w:shd w:val="clear" w:color="auto" w:fill="FFFFFF"/>
-              </w:rPr>
-              <w:t xml:space="preserve"> using SQL queries</w:t>
-            </w:r>
-            <w:r>
-              <w:rPr>
-                <w:rFonts w:ascii="Segoe UI" w:hAnsi="Segoe UI" w:cs="Segoe UI"/>
-                <w:sz w:val="20"/>
-                <w:szCs w:val="20"/>
-                <w:shd w:val="clear" w:color="auto" w:fill="FFFFFF"/>
-              </w:rPr>
-              <w:t xml:space="preserve"> </w:t>
-            </w:r>
-            <w:r>
-              <w:rPr>
-                <w:rFonts w:ascii="Segoe UI" w:hAnsi="Segoe UI" w:cs="Segoe UI"/>
-                <w:sz w:val="20"/>
-                <w:szCs w:val="20"/>
-                <w:shd w:val="clear" w:color="auto" w:fill="FFFFFF"/>
-              </w:rPr>
-              <w:t xml:space="preserve">against customer data </w:t>
-            </w:r>
-            <w:r>
-              <w:rPr>
-                <w:rFonts w:ascii="Segoe UI" w:hAnsi="Segoe UI" w:cs="Segoe UI"/>
-                <w:sz w:val="20"/>
-                <w:szCs w:val="20"/>
-                <w:shd w:val="clear" w:color="auto" w:fill="FFFFFF"/>
-              </w:rPr>
-              <w:t xml:space="preserve">to </w:t>
-            </w:r>
-            <w:r>
-              <w:rPr>
-                <w:rFonts w:ascii="Segoe UI" w:hAnsi="Segoe UI" w:cs="Segoe UI"/>
-                <w:sz w:val="20"/>
-                <w:szCs w:val="20"/>
-                <w:shd w:val="clear" w:color="auto" w:fill="FFFFFF"/>
-              </w:rPr>
-              <w:t>produce</w:t>
-            </w:r>
-            <w:r>
-              <w:rPr>
-                <w:rFonts w:ascii="Segoe UI" w:hAnsi="Segoe UI" w:cs="Segoe UI"/>
-                <w:sz w:val="20"/>
-                <w:szCs w:val="20"/>
-                <w:shd w:val="clear" w:color="auto" w:fill="FFFFFF"/>
-              </w:rPr>
-              <w:t xml:space="preserve"> actionable insights </w:t>
-            </w:r>
-            <w:bookmarkStart w:id="0" w:name="_GoBack"/>
-            <w:bookmarkEnd w:id="0"/>
-            <w:r>
-              <w:rPr>
-                <w:rFonts w:ascii="Segoe UI" w:hAnsi="Segoe UI" w:cs="Segoe UI"/>
-                <w:sz w:val="20"/>
-                <w:szCs w:val="20"/>
-                <w:shd w:val="clear" w:color="auto" w:fill="FFFFFF"/>
-              </w:rPr>
-              <w:t>such as</w:t>
-            </w:r>
-            <w:r>
-              <w:rPr>
-                <w:rFonts w:ascii="Segoe UI" w:hAnsi="Segoe UI" w:cs="Segoe UI"/>
-                <w:sz w:val="20"/>
-                <w:szCs w:val="20"/>
-                <w:shd w:val="clear" w:color="auto" w:fill="FFFFFF"/>
-              </w:rPr>
-              <w:t xml:space="preserve"> rentable square feet,</w:t>
-            </w:r>
-            <w:r>
-              <w:rPr>
-                <w:rFonts w:ascii="Segoe UI" w:hAnsi="Segoe UI" w:cs="Segoe UI"/>
-                <w:sz w:val="20"/>
-                <w:szCs w:val="20"/>
-                <w:shd w:val="clear" w:color="auto" w:fill="FFFFFF"/>
-              </w:rPr>
-              <w:t xml:space="preserve"> terminations, new hires, and moves on a weekly, monthly, and yearly basis.</w:t>
+              <w:t>• Built Excel direct connect reports and designed Crystal Reports using SQL queries against customer data to produce actionable insights such as rentable square feet, terminations, new hires, and moves on a weekly, monthly, and yearly basis.</w:t>
             </w:r>
           </w:p>
           <w:p>
             <w:pPr>
               <w:rPr>
-                <w:rFonts w:ascii="Segoe UI" w:hAnsi="Segoe UI" w:cs="Segoe UI"/>
-                <w:sz w:val="20"/>
+                <w:rFonts w:cs="Segoe UI"/>
                 <w:szCs w:val="20"/>
                 <w:shd w:val="clear" w:color="auto" w:fill="FFFFFF"/>
               </w:rPr>
@@ -639,72 +556,24 @@
           <w:p>
             <w:pPr>
               <w:rPr>
-                <w:rFonts w:ascii="Segoe UI" w:hAnsi="Segoe UI" w:cs="Segoe UI"/>
-                <w:sz w:val="20"/>
+                <w:rFonts w:cs="Segoe UI"/>
                 <w:szCs w:val="20"/>
                 <w:shd w:val="clear" w:color="auto" w:fill="FFFFFF"/>
               </w:rPr>
             </w:pPr>
             <w:r>
               <w:rPr>
-                <w:rFonts w:ascii="Segoe UI" w:hAnsi="Segoe UI" w:cs="Segoe UI"/>
-                <w:sz w:val="20"/>
+                <w:rFonts w:cs="Segoe UI"/>
                 <w:szCs w:val="20"/>
                 <w:shd w:val="clear" w:color="auto" w:fill="FFFFFF"/>
               </w:rPr>
-              <w:t>• Utilized AutoCAD software to polyline</w:t>
-            </w:r>
-            <w:r>
-              <w:rPr>
-                <w:rFonts w:ascii="Segoe UI" w:hAnsi="Segoe UI" w:cs="Segoe UI"/>
-                <w:sz w:val="20"/>
-                <w:szCs w:val="20"/>
-                <w:shd w:val="clear" w:color="auto" w:fill="FFFFFF"/>
-              </w:rPr>
-              <w:t xml:space="preserve"> at least</w:t>
-            </w:r>
-            <w:r>
-              <w:rPr>
-                <w:rFonts w:ascii="Segoe UI" w:hAnsi="Segoe UI" w:cs="Segoe UI"/>
-                <w:sz w:val="20"/>
-                <w:szCs w:val="20"/>
-                <w:shd w:val="clear" w:color="auto" w:fill="FFFFFF"/>
-              </w:rPr>
-              <w:t xml:space="preserve"> </w:t>
-            </w:r>
-            <w:r>
-              <w:rPr>
-                <w:rFonts w:ascii="Segoe UI" w:hAnsi="Segoe UI" w:cs="Segoe UI"/>
-                <w:sz w:val="20"/>
-                <w:szCs w:val="20"/>
-                <w:shd w:val="clear" w:color="auto" w:fill="FFFFFF"/>
-              </w:rPr>
-              <w:t xml:space="preserve">30,000 square feet of CAD drawings </w:t>
-            </w:r>
-            <w:r>
-              <w:rPr>
-                <w:rFonts w:ascii="Segoe UI" w:hAnsi="Segoe UI" w:cs="Segoe UI"/>
-                <w:sz w:val="20"/>
-                <w:szCs w:val="20"/>
-                <w:shd w:val="clear" w:color="auto" w:fill="FFFFFF"/>
-              </w:rPr>
-              <w:t>into our ARCHIBUS database</w:t>
-            </w:r>
-            <w:r>
-              <w:rPr>
-                <w:rFonts w:ascii="Segoe UI" w:hAnsi="Segoe UI" w:cs="Segoe UI"/>
-                <w:sz w:val="20"/>
-                <w:szCs w:val="20"/>
-                <w:shd w:val="clear" w:color="auto" w:fill="FFFFFF"/>
-              </w:rPr>
-              <w:t xml:space="preserve"> per day.</w:t>
+              <w:t>• Utilized AutoCAD software to assemble Architectural, Interior, and Facilities Management drawings, and Polylined an average of at least 30,000 square feet of CAD drawings into our ARCHIBUS database each day.</w:t>
             </w:r>
           </w:p>
           <w:p>
             <w:pPr>
               <w:rPr>
-                <w:rFonts w:ascii="Segoe UI" w:hAnsi="Segoe UI" w:cs="Segoe UI"/>
-                <w:sz w:val="20"/>
+                <w:rFonts w:cs="Segoe UI"/>
                 <w:szCs w:val="20"/>
                 <w:shd w:val="clear" w:color="auto" w:fill="FFFFFF"/>
               </w:rPr>
@@ -713,56 +582,18 @@
           <w:p>
             <w:pPr>
               <w:rPr>
-                <w:rFonts w:ascii="Segoe UI" w:hAnsi="Segoe UI" w:cs="Segoe UI"/>
-                <w:sz w:val="20"/>
+                <w:rFonts w:cs="Segoe UI"/>
                 <w:szCs w:val="20"/>
                 <w:shd w:val="clear" w:color="auto" w:fill="FFFFFF"/>
               </w:rPr>
             </w:pPr>
             <w:r>
               <w:rPr>
-                <w:rFonts w:ascii="Segoe UI" w:hAnsi="Segoe UI" w:cs="Segoe UI"/>
-                <w:sz w:val="20"/>
+                <w:rFonts w:cs="Segoe UI"/>
                 <w:szCs w:val="20"/>
                 <w:shd w:val="clear" w:color="auto" w:fill="FFFFFF"/>
               </w:rPr>
-              <w:t>• Developed over 25 r</w:t>
-            </w:r>
-            <w:r>
-              <w:rPr>
-                <w:rFonts w:ascii="Segoe UI" w:hAnsi="Segoe UI" w:cs="Segoe UI"/>
-                <w:sz w:val="20"/>
-                <w:szCs w:val="20"/>
-                <w:shd w:val="clear" w:color="auto" w:fill="FFFFFF"/>
-              </w:rPr>
-              <w:t>esponsive SpaceView Boots</w:t>
-            </w:r>
-            <w:r>
-              <w:rPr>
-                <w:rFonts w:ascii="Segoe UI" w:hAnsi="Segoe UI" w:cs="Segoe UI"/>
-                <w:sz w:val="20"/>
-                <w:szCs w:val="20"/>
-                <w:shd w:val="clear" w:color="auto" w:fill="FFFFFF"/>
-              </w:rPr>
-              <w:t xml:space="preserve">trap webpages for RSC customers, </w:t>
-            </w:r>
-            <w:r>
-              <w:rPr>
-                <w:rFonts w:ascii="Segoe UI" w:hAnsi="Segoe UI" w:cs="Segoe UI"/>
-                <w:sz w:val="20"/>
-                <w:szCs w:val="20"/>
-                <w:shd w:val="clear" w:color="auto" w:fill="FFFFFF"/>
-              </w:rPr>
-              <w:t>us</w:t>
-            </w:r>
-            <w:r>
-              <w:rPr>
-                <w:rFonts w:ascii="Segoe UI" w:hAnsi="Segoe UI" w:cs="Segoe UI"/>
-                <w:sz w:val="20"/>
-                <w:szCs w:val="20"/>
-                <w:shd w:val="clear" w:color="auto" w:fill="FFFFFF"/>
-              </w:rPr>
-              <w:t>ing HTML5, CSS3, and JavaScript, as well as unit testing hundreds of design and functionality updates.</w:t>
+              <w:t>• Developed over 25 responsive SpaceView Bootstrap webpages using HTML5, CSS3, and JavaScript, while also having unit tested hundreds of design and functionality updates.</w:t>
             </w:r>
           </w:p>
           <w:p>
@@ -830,6 +661,7 @@
           <w:p>
             <w:pPr>
               <w:pStyle w:val="Heading2"/>
+              <w:spacing w:after="240"/>
               <w:contextualSpacing w:val="0"/>
               <w:outlineLvl w:val="1"/>
               <w:rPr>
@@ -862,105 +694,46 @@
           <w:p>
             <w:pPr>
               <w:rPr>
-                <w:rFonts w:ascii="Segoe UI" w:hAnsi="Segoe UI" w:cs="Segoe UI"/>
-                <w:sz w:val="20"/>
+                <w:rFonts w:cs="Segoe UI"/>
                 <w:szCs w:val="20"/>
                 <w:shd w:val="clear" w:color="auto" w:fill="FFFFFF"/>
               </w:rPr>
             </w:pPr>
             <w:r>
               <w:rPr>
-                <w:rFonts w:ascii="Segoe UI" w:hAnsi="Segoe UI" w:cs="Segoe UI"/>
-                <w:sz w:val="20"/>
+                <w:rFonts w:cs="Segoe UI"/>
                 <w:szCs w:val="20"/>
                 <w:shd w:val="clear" w:color="auto" w:fill="FFFFFF"/>
               </w:rPr>
-              <w:t>• Generated production databases using our ETL tools and wrote</w:t>
-            </w:r>
-            <w:r>
-              <w:rPr>
-                <w:rFonts w:ascii="Segoe UI" w:hAnsi="Segoe UI" w:cs="Segoe UI"/>
-                <w:sz w:val="20"/>
-                <w:szCs w:val="20"/>
-                <w:shd w:val="clear" w:color="auto" w:fill="FFFFFF"/>
-              </w:rPr>
-              <w:t xml:space="preserve"> DDL/DML</w:t>
-            </w:r>
-            <w:r>
-              <w:rPr>
-                <w:rFonts w:ascii="Segoe UI" w:hAnsi="Segoe UI" w:cs="Segoe UI"/>
-                <w:sz w:val="20"/>
-                <w:szCs w:val="20"/>
-                <w:shd w:val="clear" w:color="auto" w:fill="FFFFFF"/>
-              </w:rPr>
-              <w:t xml:space="preserve"> T-SQL Queries in MS SQL Server 2008 – 2016 to generate reports </w:t>
-            </w:r>
-            <w:r>
-              <w:rPr>
-                <w:rFonts w:ascii="Segoe UI" w:hAnsi="Segoe UI" w:cs="Segoe UI"/>
-                <w:sz w:val="20"/>
-                <w:szCs w:val="20"/>
-                <w:shd w:val="clear" w:color="auto" w:fill="FFFFFF"/>
-              </w:rPr>
-              <w:t>and</w:t>
-            </w:r>
-            <w:r>
-              <w:rPr>
-                <w:rFonts w:ascii="Segoe UI" w:hAnsi="Segoe UI" w:cs="Segoe UI"/>
-                <w:sz w:val="20"/>
-                <w:szCs w:val="20"/>
-                <w:shd w:val="clear" w:color="auto" w:fill="FFFFFF"/>
-              </w:rPr>
-              <w:t xml:space="preserve"> dig deeper into data migration bugs.</w:t>
+              <w:t>• Generated production databases and wrote DDL/DML T-SQL Queries in MS SQL Server 2008 – 2016 to construct reports and dig deeper into data migration issues.</w:t>
             </w:r>
           </w:p>
           <w:p>
             <w:pPr>
               <w:rPr>
-                <w:rFonts w:ascii="Segoe UI" w:hAnsi="Segoe UI" w:cs="Segoe UI"/>
-                <w:sz w:val="20"/>
+                <w:rFonts w:cs="Segoe UI"/>
                 <w:szCs w:val="20"/>
               </w:rPr>
             </w:pPr>
             <w:r>
               <w:rPr>
-                <w:rFonts w:ascii="Segoe UI" w:hAnsi="Segoe UI" w:cs="Segoe UI"/>
-                <w:sz w:val="20"/>
+                <w:rFonts w:cs="Segoe UI"/>
                 <w:szCs w:val="20"/>
               </w:rPr>
+              <w:lastRenderedPageBreak/>
               <w:br/>
             </w:r>
             <w:r>
               <w:rPr>
-                <w:rFonts w:ascii="Segoe UI" w:hAnsi="Segoe UI" w:cs="Segoe UI"/>
-                <w:sz w:val="20"/>
+                <w:rFonts w:cs="Segoe UI"/>
                 <w:szCs w:val="20"/>
                 <w:shd w:val="clear" w:color="auto" w:fill="FFFFFF"/>
               </w:rPr>
-              <w:t xml:space="preserve">• Identified </w:t>
+              <w:t>• Identified bad data or code defects and approved new functionality in IMS software during initial, regression, release, and user acceptance testing.</w:t>
             </w:r>
             <w:r>
               <w:rPr>
-                <w:rFonts w:ascii="Segoe UI" w:hAnsi="Segoe UI" w:cs="Segoe UI"/>
-                <w:sz w:val="20"/>
-                <w:szCs w:val="20"/>
-                <w:shd w:val="clear" w:color="auto" w:fill="FFFFFF"/>
-              </w:rPr>
-              <w:t>bugs</w:t>
-            </w:r>
-            <w:r>
-              <w:rPr>
-                <w:rFonts w:ascii="Segoe UI" w:hAnsi="Segoe UI" w:cs="Segoe UI"/>
-                <w:sz w:val="20"/>
-                <w:szCs w:val="20"/>
-                <w:shd w:val="clear" w:color="auto" w:fill="FFFFFF"/>
-              </w:rPr>
-              <w:t xml:space="preserve"> and tested new functionality in existing software during initial, regression, and release testing.</w:t>
-            </w:r>
-            <w:r>
-              <w:rPr>
-                <w:rFonts w:ascii="Segoe UI" w:hAnsi="Segoe UI" w:cs="Segoe UI"/>
-                <w:sz w:val="20"/>
+                <w:rFonts w:cs="Segoe UI"/>
                 <w:szCs w:val="20"/>
               </w:rPr>
               <w:br/>
@@ -969,67 +742,33 @@
           <w:p>
             <w:r>
               <w:rPr>
-                <w:rFonts w:ascii="Segoe UI" w:hAnsi="Segoe UI" w:cs="Segoe UI"/>
-                <w:sz w:val="20"/>
+                <w:rFonts w:cs="Segoe UI"/>
                 <w:szCs w:val="20"/>
                 <w:shd w:val="clear" w:color="auto" w:fill="FFFFFF"/>
               </w:rPr>
-              <w:lastRenderedPageBreak/>
-              <w:t>• Managed client conversions to Applied Systems EPIC insurance management software from various source systems including TAM, INSTAR and VISION.</w:t>
+              <w:t>• Managed client conversions to Applied Systems EPIC insurance management software from various source systems such as TAM, INSTAR and VISION.</w:t>
             </w:r>
             <w:r>
               <w:rPr>
-                <w:rFonts w:ascii="Segoe UI" w:hAnsi="Segoe UI" w:cs="Segoe UI"/>
-                <w:sz w:val="20"/>
+                <w:rFonts w:cs="Segoe UI"/>
                 <w:szCs w:val="20"/>
-                <w:shd w:val="clear" w:color="auto" w:fill="FFFFFF"/>
               </w:rPr>
               <w:br/>
             </w:r>
             <w:r>
               <w:rPr>
-                <w:rFonts w:ascii="Segoe UI" w:hAnsi="Segoe UI" w:cs="Segoe UI"/>
-                <w:sz w:val="20"/>
+                <w:rFonts w:cs="Segoe UI"/>
                 <w:szCs w:val="20"/>
-                <w:shd w:val="clear" w:color="auto" w:fill="FFFFFF"/>
               </w:rPr>
               <w:br/>
             </w:r>
             <w:r>
               <w:rPr>
-                <w:rFonts w:ascii="Segoe UI" w:hAnsi="Segoe UI" w:cs="Segoe UI"/>
-                <w:sz w:val="20"/>
+                <w:rFonts w:cs="Segoe UI"/>
                 <w:szCs w:val="20"/>
                 <w:shd w:val="clear" w:color="auto" w:fill="FFFFFF"/>
               </w:rPr>
-              <w:t>• Completed extensive research of data conversion issues while working closely with our implementation leads to come up with the best solution to our client’s problems.</w:t>
-            </w:r>
-            <w:r>
-              <w:rPr>
-                <w:rFonts w:ascii="Segoe UI" w:hAnsi="Segoe UI" w:cs="Segoe UI"/>
-                <w:sz w:val="20"/>
-                <w:szCs w:val="20"/>
-                <w:shd w:val="clear" w:color="auto" w:fill="FFFFFF"/>
-              </w:rPr>
-              <w:br/>
-            </w:r>
-            <w:r>
-              <w:rPr>
-                <w:rFonts w:ascii="Segoe UI" w:hAnsi="Segoe UI" w:cs="Segoe UI"/>
-                <w:sz w:val="20"/>
-                <w:szCs w:val="20"/>
-                <w:shd w:val="clear" w:color="auto" w:fill="FFFFFF"/>
-              </w:rPr>
-              <w:br/>
-            </w:r>
-            <w:r>
-              <w:rPr>
-                <w:rFonts w:ascii="Segoe UI" w:hAnsi="Segoe UI" w:cs="Segoe UI"/>
-                <w:sz w:val="20"/>
-                <w:szCs w:val="20"/>
-                <w:shd w:val="clear" w:color="auto" w:fill="FFFFFF"/>
-              </w:rPr>
-              <w:t>• Designed workflow and troubleshooting documentation for department wide use.</w:t>
+              <w:t>• Completed extensive research of data conversion bugs while working closely with our implementation team to come up with the best solution to our client’s problems, while also designing workflow and troubleshooting documentation for department wide use.</w:t>
             </w:r>
           </w:p>
         </w:tc>
@@ -27180,6 +26919,7 @@
     <w:rsid w:val="00C7181E"/>
     <w:rsid w:val="00D65095"/>
     <w:rsid w:val="00DD7758"/>
+    <w:rsid w:val="00E00843"/>
     <w:rsid w:val="00E023D0"/>
     <w:rsid w:val="00E42C63"/>
     <w:rsid w:val="00E55EE7"/>

--- a/workFiles/Connor_Readnour_QA_Resume.docx
+++ b/workFiles/Connor_Readnour_QA_Resume.docx
@@ -79,16 +79,7 @@
                   <w:sz w:val="32"/>
                   <w:szCs w:val="32"/>
                 </w:rPr>
-                <w:t>Portfo</w:t>
-              </w:r>
-              <w:bookmarkStart w:id="0" w:name="_GoBack"/>
-              <w:bookmarkEnd w:id="0"/>
-              <w:r>
-                <w:rPr>
-                  <w:sz w:val="32"/>
-                  <w:szCs w:val="32"/>
-                </w:rPr>
-                <w:t>lio</w:t>
+                <w:t>Portfolio</w:t>
               </w:r>
             </w:hyperlink>
             <w:r>
@@ -657,6 +648,12 @@
               </w:rPr>
               <w:t xml:space="preserve"> Analyst</w:t>
             </w:r>
+            <w:r>
+              <w:rPr>
+                <w:caps w:val="0"/>
+              </w:rPr>
+              <w:t>, Testing Analyst</w:t>
+            </w:r>
           </w:p>
           <w:p>
             <w:pPr>
@@ -690,6 +687,8 @@
               </w:rPr>
               <w:t>ystems</w:t>
             </w:r>
+            <w:bookmarkStart w:id="0" w:name="_GoBack"/>
+            <w:bookmarkEnd w:id="0"/>
           </w:p>
           <w:p>
             <w:pPr>
@@ -1322,7 +1321,7 @@
           <w:rPr>
             <w:noProof/>
           </w:rPr>
-          <w:t>1</w:t>
+          <w:t>2</w:t>
         </w:r>
         <w:r>
           <w:rPr>
@@ -26924,6 +26923,7 @@
     <w:rsid w:val="00E42C63"/>
     <w:rsid w:val="00E55EE7"/>
     <w:rsid w:val="00E7574D"/>
+    <w:rsid w:val="00F979A1"/>
     <w:rsid w:val="00FA0445"/>
   </w:rsids>
   <m:mathPr>

--- a/workFiles/Connor_Readnour_QA_Resume.docx
+++ b/workFiles/Connor_Readnour_QA_Resume.docx
@@ -687,8 +687,16 @@
               </w:rPr>
               <w:t>ystems</w:t>
             </w:r>
-            <w:bookmarkStart w:id="0" w:name="_GoBack"/>
-            <w:bookmarkEnd w:id="0"/>
+            <w:r>
+              <w:rPr>
+                <w:rStyle w:val="SubtleReference"/>
+                <w:b/>
+                <w:caps w:val="0"/>
+                <w:smallCaps w:val="0"/>
+                <w:sz w:val="24"/>
+              </w:rPr>
+              <w:t>, Inc.</w:t>
+            </w:r>
           </w:p>
           <w:p>
             <w:pPr>
@@ -709,6 +717,9 @@
           </w:p>
           <w:p>
             <w:pPr>
+              <w:tabs>
+                <w:tab w:val="center" w:pos="4357"/>
+              </w:tabs>
               <w:rPr>
                 <w:rFonts w:cs="Segoe UI"/>
                 <w:szCs w:val="20"/>
@@ -720,6 +731,13 @@
                 <w:szCs w:val="20"/>
               </w:rPr>
               <w:lastRenderedPageBreak/>
+              <w:tab/>
+            </w:r>
+            <w:r>
+              <w:rPr>
+                <w:rFonts w:cs="Segoe UI"/>
+                <w:szCs w:val="20"/>
+              </w:rPr>
               <w:br/>
             </w:r>
             <w:r>
@@ -728,32 +746,68 @@
                 <w:szCs w:val="20"/>
                 <w:shd w:val="clear" w:color="auto" w:fill="FFFFFF"/>
               </w:rPr>
-              <w:t>• Identified bad data or code defects and approved new functionality in IMS software during initial, regression, release, and user acceptance testing.</w:t>
+              <w:t>• Managed</w:t>
             </w:r>
-            <w:r>
-              <w:rPr>
-                <w:rFonts w:cs="Segoe UI"/>
-                <w:szCs w:val="20"/>
-              </w:rPr>
-              <w:br/>
-            </w:r>
-          </w:p>
-          <w:p>
             <w:r>
               <w:rPr>
                 <w:rFonts w:cs="Segoe UI"/>
                 <w:szCs w:val="20"/>
                 <w:shd w:val="clear" w:color="auto" w:fill="FFFFFF"/>
               </w:rPr>
-              <w:t>• Managed client conversions to Applied Systems EPIC insurance management software from various source systems such as TAM, INSTAR and VISION.</w:t>
+              <w:t xml:space="preserve"> hundreds of</w:t>
             </w:r>
             <w:r>
               <w:rPr>
                 <w:rFonts w:cs="Segoe UI"/>
                 <w:szCs w:val="20"/>
+                <w:shd w:val="clear" w:color="auto" w:fill="FFFFFF"/>
               </w:rPr>
-              <w:br/>
+              <w:t xml:space="preserve"> client conversions to Applied Systems EPIC insurance</w:t>
             </w:r>
+            <w:r>
+              <w:rPr>
+                <w:rFonts w:cs="Segoe UI"/>
+                <w:szCs w:val="20"/>
+                <w:shd w:val="clear" w:color="auto" w:fill="FFFFFF"/>
+              </w:rPr>
+              <w:t xml:space="preserve"> agency</w:t>
+            </w:r>
+            <w:r>
+              <w:rPr>
+                <w:rFonts w:cs="Segoe UI"/>
+                <w:szCs w:val="20"/>
+                <w:shd w:val="clear" w:color="auto" w:fill="FFFFFF"/>
+              </w:rPr>
+              <w:t xml:space="preserve"> management software from various source systems such as TAM, INSTAR and VISION</w:t>
+            </w:r>
+            <w:r>
+              <w:rPr>
+                <w:rFonts w:cs="Segoe UI"/>
+                <w:szCs w:val="20"/>
+                <w:shd w:val="clear" w:color="auto" w:fill="FFFFFF"/>
+              </w:rPr>
+              <w:t xml:space="preserve"> using the Pervasive ETL Suite including the Pervasive Data Integrator and Data Profiler</w:t>
+            </w:r>
+            <w:r>
+              <w:rPr>
+                <w:rFonts w:cs="Segoe UI"/>
+                <w:szCs w:val="20"/>
+                <w:shd w:val="clear" w:color="auto" w:fill="FFFFFF"/>
+              </w:rPr>
+              <w:t>.</w:t>
+            </w:r>
+          </w:p>
+          <w:p>
+            <w:pPr>
+              <w:tabs>
+                <w:tab w:val="center" w:pos="4357"/>
+              </w:tabs>
+              <w:rPr>
+                <w:rFonts w:cs="Segoe UI"/>
+                <w:szCs w:val="20"/>
+                <w:shd w:val="clear" w:color="auto" w:fill="FFFFFF"/>
+              </w:rPr>
+            </w:pPr>
             <w:r>
               <w:rPr>
                 <w:rFonts w:cs="Segoe UI"/>
@@ -769,6 +823,46 @@
               </w:rPr>
               <w:t>• Completed extensive research of data conversion bugs while working closely with our implementation team to come up with the best solution to our client’s problems, while also designing workflow and troubleshooting documentation for department wide use.</w:t>
             </w:r>
+          </w:p>
+          <w:p>
+            <w:pPr>
+              <w:tabs>
+                <w:tab w:val="center" w:pos="4357"/>
+              </w:tabs>
+              <w:rPr>
+                <w:rFonts w:cs="Segoe UI"/>
+                <w:szCs w:val="20"/>
+                <w:shd w:val="clear" w:color="auto" w:fill="FFFFFF"/>
+              </w:rPr>
+            </w:pPr>
+          </w:p>
+          <w:p>
+            <w:r>
+              <w:rPr>
+                <w:rFonts w:cs="Segoe UI"/>
+                <w:szCs w:val="20"/>
+                <w:shd w:val="clear" w:color="auto" w:fill="FFFFFF"/>
+              </w:rPr>
+              <w:t>• Identified bad data or code defects and approved new functionality in</w:t>
+            </w:r>
+            <w:r>
+              <w:rPr>
+                <w:rFonts w:cs="Segoe UI"/>
+                <w:szCs w:val="20"/>
+                <w:shd w:val="clear" w:color="auto" w:fill="FFFFFF"/>
+              </w:rPr>
+              <w:t xml:space="preserve"> EPIC</w:t>
+            </w:r>
+            <w:r>
+              <w:rPr>
+                <w:rFonts w:cs="Segoe UI"/>
+                <w:szCs w:val="20"/>
+                <w:shd w:val="clear" w:color="auto" w:fill="FFFFFF"/>
+              </w:rPr>
+              <w:t xml:space="preserve"> software during initial, regression, release, and user acceptance testing.</w:t>
+            </w:r>
+            <w:bookmarkStart w:id="0" w:name="_GoBack"/>
+            <w:bookmarkEnd w:id="0"/>
           </w:p>
         </w:tc>
       </w:tr>
@@ -26897,6 +26991,7 @@
     <w:rsid w:val="00381800"/>
     <w:rsid w:val="00386BFA"/>
     <w:rsid w:val="00556B39"/>
+    <w:rsid w:val="005570B5"/>
     <w:rsid w:val="00632914"/>
     <w:rsid w:val="006716C5"/>
     <w:rsid w:val="00683767"/>
@@ -26908,11 +27003,14 @@
     <w:rsid w:val="00856AF9"/>
     <w:rsid w:val="00881E01"/>
     <w:rsid w:val="008F5D26"/>
+    <w:rsid w:val="00907BB7"/>
     <w:rsid w:val="00922553"/>
     <w:rsid w:val="009842F8"/>
+    <w:rsid w:val="009B6CE0"/>
     <w:rsid w:val="00A1044D"/>
     <w:rsid w:val="00AA1062"/>
     <w:rsid w:val="00AE3616"/>
+    <w:rsid w:val="00B63584"/>
     <w:rsid w:val="00C16D50"/>
     <w:rsid w:val="00C40B75"/>
     <w:rsid w:val="00C7181E"/>
@@ -26923,6 +27021,7 @@
     <w:rsid w:val="00E42C63"/>
     <w:rsid w:val="00E55EE7"/>
     <w:rsid w:val="00E7574D"/>
+    <w:rsid w:val="00EE00A7"/>
     <w:rsid w:val="00F979A1"/>
     <w:rsid w:val="00FA0445"/>
   </w:rsids>

--- a/workFiles/Connor_Readnour_QA_Resume.docx
+++ b/workFiles/Connor_Readnour_QA_Resume.docx
@@ -251,6 +251,7 @@
                     <w:pStyle w:val="ListBullet"/>
                     <w:contextualSpacing w:val="0"/>
                   </w:pPr>
+                  <w:bookmarkStart w:id="0" w:name="_GoBack" w:colFirst="0" w:colLast="1"/>
                   <w:r>
                     <w:t>SQL/T-SQL queries,  ETL data migrations</w:t>
                   </w:r>
@@ -288,10 +289,7 @@
                     <w:contextualSpacing w:val="0"/>
                   </w:pPr>
                   <w:r>
-                    <w:t>Agile Development, SDLC</w:t>
-                  </w:r>
-                  <w:r>
-                    <w:t>, Crystal Reports</w:t>
+                    <w:t>Agile Development, SDLC, Crystal Reports</w:t>
                   </w:r>
                 </w:p>
               </w:tc>
@@ -335,7 +333,10 @@
                     <w:contextualSpacing w:val="0"/>
                   </w:pPr>
                   <w:r>
-                    <w:t>MS Excel, Word, PowerPoint</w:t>
+                    <w:t xml:space="preserve">MS Excel, </w:t>
+                  </w:r>
+                  <w:r>
+                    <w:t>VLOOKUP, Pivot Tables</w:t>
                   </w:r>
                 </w:p>
                 <w:p>
@@ -349,6 +350,7 @@
                 </w:p>
               </w:tc>
             </w:tr>
+            <w:bookmarkEnd w:id="0"/>
           </w:tbl>
           <w:p>
             <w:pPr>
@@ -861,8 +863,6 @@
               </w:rPr>
               <w:t xml:space="preserve"> software during initial, regression, release, and user acceptance testing.</w:t>
             </w:r>
-            <w:bookmarkStart w:id="0" w:name="_GoBack"/>
-            <w:bookmarkEnd w:id="0"/>
           </w:p>
         </w:tc>
       </w:tr>
@@ -26993,6 +26993,7 @@
     <w:rsid w:val="00556B39"/>
     <w:rsid w:val="005570B5"/>
     <w:rsid w:val="00632914"/>
+    <w:rsid w:val="00640F19"/>
     <w:rsid w:val="006716C5"/>
     <w:rsid w:val="00683767"/>
     <w:rsid w:val="006A1820"/>

--- a/workFiles/Connor_Readnour_QA_Resume.docx
+++ b/workFiles/Connor_Readnour_QA_Resume.docx
@@ -251,7 +251,6 @@
                     <w:pStyle w:val="ListBullet"/>
                     <w:contextualSpacing w:val="0"/>
                   </w:pPr>
-                  <w:bookmarkStart w:id="0" w:name="_GoBack" w:colFirst="0" w:colLast="1"/>
                   <w:r>
                     <w:t>SQL/T-SQL queries,  ETL data migrations</w:t>
                   </w:r>
@@ -350,7 +349,6 @@
                 </w:p>
               </w:tc>
             </w:tr>
-            <w:bookmarkEnd w:id="0"/>
           </w:tbl>
           <w:p>
             <w:pPr>
@@ -1190,14 +1188,13 @@
           <w:right w:w="0" w:type="dxa"/>
         </w:tblCellMar>
         <w:tblLook w:val="04A0" w:firstRow="1" w:lastRow="0" w:firstColumn="1" w:lastColumn="0" w:noHBand="0" w:noVBand="1"/>
-        <w:tblDescription w:val="Education layout table"/>
       </w:tblPr>
       <w:tblGrid>
         <w:gridCol w:w="9337"/>
       </w:tblGrid>
       <w:tr>
         <w:trPr>
-          <w:trHeight w:val="931"/>
+          <w:trHeight w:val="94"/>
         </w:trPr>
         <w:tc>
           <w:tcPr>
@@ -1249,28 +1246,18 @@
           <w:p>
             <w:pPr>
               <w:pStyle w:val="Heading2"/>
-              <w:outlineLvl w:val="1"/>
               <w:rPr>
                 <w:caps w:val="0"/>
               </w:rPr>
             </w:pPr>
-            <w:r>
-              <w:rPr>
-                <w:caps w:val="0"/>
-              </w:rPr>
-              <w:t>JavaScript Algorithms and Data Structures Developer Certification</w:t>
-            </w:r>
-          </w:p>
-          <w:p>
-            <w:r>
-              <w:rPr>
-                <w:rStyle w:val="SubtleReference"/>
-                <w:smallCaps w:val="0"/>
-                <w:sz w:val="24"/>
-                <w:szCs w:val="26"/>
-              </w:rPr>
-              <w:t>freeCodeCamp.org</w:t>
-            </w:r>
+            <w:hyperlink r:id="rId9" w:history="1">
+              <w:r>
+                <w:rPr>
+                  <w:caps w:val="0"/>
+                </w:rPr>
+                <w:t>JavaScript Algorithms and Data Structures Developer Certification</w:t>
+              </w:r>
+            </w:hyperlink>
           </w:p>
         </w:tc>
       </w:tr>
@@ -1316,40 +1303,26 @@
                 <w:caps w:val="0"/>
               </w:rPr>
             </w:pPr>
-            <w:r>
-              <w:rPr>
-                <w:caps w:val="0"/>
-              </w:rPr>
-              <w:t>Responsive Web Design Developer Certification</w:t>
-            </w:r>
-          </w:p>
-          <w:p>
-            <w:pPr>
-              <w:rPr>
-                <w:rStyle w:val="SubtleReference"/>
-                <w:smallCaps w:val="0"/>
-                <w:sz w:val="24"/>
-                <w:szCs w:val="26"/>
-              </w:rPr>
-            </w:pPr>
-            <w:r>
-              <w:rPr>
-                <w:rStyle w:val="SubtleReference"/>
-                <w:smallCaps w:val="0"/>
-                <w:sz w:val="24"/>
-                <w:szCs w:val="26"/>
-              </w:rPr>
-              <w:t>freeCodeCamp.org</w:t>
-            </w:r>
+            <w:hyperlink r:id="rId10" w:history="1">
+              <w:r>
+                <w:rPr>
+                  <w:caps w:val="0"/>
+                </w:rPr>
+                <w:t>Responsive Web Design Developer Certification</w:t>
+              </w:r>
+            </w:hyperlink>
           </w:p>
           <w:p/>
         </w:tc>
       </w:tr>
     </w:tbl>
-    <w:p/>
+    <w:p>
+      <w:bookmarkStart w:id="0" w:name="_GoBack"/>
+      <w:bookmarkEnd w:id="0"/>
+    </w:p>
     <w:sectPr>
-      <w:footerReference w:type="default" r:id="rId9"/>
-      <w:headerReference w:type="first" r:id="rId10"/>
+      <w:footerReference w:type="default" r:id="rId11"/>
+      <w:headerReference w:type="first" r:id="rId12"/>
       <w:pgSz w:w="12240" w:h="15840" w:code="1"/>
       <w:pgMar w:top="950" w:right="1440" w:bottom="1080" w:left="1440" w:header="576" w:footer="720" w:gutter="0"/>
       <w:cols w:space="720"/>
@@ -26983,6 +26956,8 @@
   <w:rsids>
     <w:rsidRoot w:val="008F5D26"/>
     <w:rsid w:val="000C3907"/>
+    <w:rsid w:val="001E7CFC"/>
+    <w:rsid w:val="00230D0D"/>
     <w:rsid w:val="002B363F"/>
     <w:rsid w:val="002F24A6"/>
     <w:rsid w:val="003274FE"/>

--- a/workFiles/Connor_Readnour_QA_Resume.docx
+++ b/workFiles/Connor_Readnour_QA_Resume.docx
@@ -189,7 +189,12 @@
               <w:contextualSpacing w:val="0"/>
             </w:pPr>
             <w:r>
-              <w:t>IWMS Administrator and Data Analyst</w:t>
+              <w:t xml:space="preserve">IWMS Administrator and </w:t>
+            </w:r>
+            <w:bookmarkStart w:id="0" w:name="_GoBack"/>
+            <w:bookmarkEnd w:id="0"/>
+            <w:r>
+              <w:t>Analyst</w:t>
             </w:r>
             <w:r>
               <w:t xml:space="preserve"> with over 5 years of experience working with highly collaborative teams using a diverse set of</w:t>
@@ -1246,6 +1251,7 @@
           <w:p>
             <w:pPr>
               <w:pStyle w:val="Heading2"/>
+              <w:outlineLvl w:val="1"/>
               <w:rPr>
                 <w:caps w:val="0"/>
               </w:rPr>
@@ -1316,10 +1322,7 @@
         </w:tc>
       </w:tr>
     </w:tbl>
-    <w:p>
-      <w:bookmarkStart w:id="0" w:name="_GoBack"/>
-      <w:bookmarkEnd w:id="0"/>
-    </w:p>
+    <w:p/>
     <w:sectPr>
       <w:footerReference w:type="default" r:id="rId11"/>
       <w:headerReference w:type="first" r:id="rId12"/>
@@ -1388,7 +1391,7 @@
           <w:rPr>
             <w:noProof/>
           </w:rPr>
-          <w:t>2</w:t>
+          <w:t>1</w:t>
         </w:r>
         <w:r>
           <w:rPr>
@@ -26956,6 +26959,7 @@
   <w:rsids>
     <w:rsidRoot w:val="008F5D26"/>
     <w:rsid w:val="000C3907"/>
+    <w:rsid w:val="001146E1"/>
     <w:rsid w:val="001E7CFC"/>
     <w:rsid w:val="00230D0D"/>
     <w:rsid w:val="002B363F"/>

--- a/workFiles/Connor_Readnour_QA_Resume.docx
+++ b/workFiles/Connor_Readnour_QA_Resume.docx
@@ -73,13 +73,13 @@
                 <w:szCs w:val="32"/>
               </w:rPr>
             </w:pPr>
-            <w:hyperlink r:id="rId7" w:anchor="welcome-section" w:tooltip="Navigate to my Portfolio!" w:history="1">
+            <w:hyperlink r:id="rId7" w:anchor="welcome-section" w:tooltip="Use this link to check out my online portfolio!" w:history="1">
               <w:r>
                 <w:rPr>
                   <w:sz w:val="32"/>
                   <w:szCs w:val="32"/>
                 </w:rPr>
-                <w:t>Portfolio</w:t>
+                <w:t>Online Portfolio</w:t>
               </w:r>
             </w:hyperlink>
             <w:r>
@@ -99,13 +99,12 @@
                 <w:tag w:val="Divider dot:"/>
                 <w:id w:val="2000459528"/>
                 <w:placeholder>
-                  <w:docPart w:val="763C40FA73B349B2BEA069E38523C3D9"/>
+                  <w:docPart w:val="3D54BDB46CFB470D9B70DACED6AD0AE6"/>
                 </w:placeholder>
                 <w:temporary/>
                 <w:showingPlcHdr/>
                 <w15:appearance w15:val="hidden"/>
               </w:sdtPr>
-              <w:sdtEndPr/>
               <w:sdtContent>
                 <w:r>
                   <w:rPr>
@@ -123,13 +122,13 @@
               </w:rPr>
               <w:t xml:space="preserve"> </w:t>
             </w:r>
-            <w:hyperlink r:id="rId8" w:tooltip="Navigate to my LinkedIn page!" w:history="1">
+            <w:hyperlink r:id="rId8" w:tooltip="Click this link to check out my linkedin profile!" w:history="1">
               <w:r>
                 <w:rPr>
                   <w:sz w:val="32"/>
                   <w:szCs w:val="32"/>
                 </w:rPr>
-                <w:t>LinkedIn</w:t>
+                <w:t>LinkedIn profile</w:t>
               </w:r>
             </w:hyperlink>
             <w:r>
@@ -149,13 +148,12 @@
                 <w:tag w:val="Divider dot:"/>
                 <w:id w:val="759871761"/>
                 <w:placeholder>
-                  <w:docPart w:val="7D593FC649984D008B45641CB4814051"/>
+                  <w:docPart w:val="6B6B3A77FDDB4D1F91ED2965412380F8"/>
                 </w:placeholder>
                 <w:temporary/>
                 <w:showingPlcHdr/>
                 <w15:appearance w15:val="hidden"/>
               </w:sdtPr>
-              <w:sdtEndPr/>
               <w:sdtContent>
                 <w:r>
                   <w:rPr>
@@ -173,6 +171,8 @@
               </w:rPr>
               <w:t xml:space="preserve"> connorreadnour@gmail.com</w:t>
             </w:r>
+            <w:bookmarkStart w:id="0" w:name="_GoBack"/>
+            <w:bookmarkEnd w:id="0"/>
           </w:p>
         </w:tc>
       </w:tr>
@@ -189,12 +189,7 @@
               <w:contextualSpacing w:val="0"/>
             </w:pPr>
             <w:r>
-              <w:t xml:space="preserve">IWMS Administrator and </w:t>
-            </w:r>
-            <w:bookmarkStart w:id="0" w:name="_GoBack"/>
-            <w:bookmarkEnd w:id="0"/>
-            <w:r>
-              <w:t>Analyst</w:t>
+              <w:t>IWMS Administrator and Analyst</w:t>
             </w:r>
             <w:r>
               <w:t xml:space="preserve"> with over 5 years of experience working with highly collaborative teams using a diverse set of</w:t>
@@ -1391,7 +1386,7 @@
           <w:rPr>
             <w:noProof/>
           </w:rPr>
-          <w:t>1</w:t>
+          <w:t>2</w:t>
         </w:r>
         <w:r>
           <w:rPr>
@@ -26743,58 +26738,6 @@
   <w:docParts>
     <w:docPart>
       <w:docPartPr>
-        <w:name w:val="763C40FA73B349B2BEA069E38523C3D9"/>
-        <w:category>
-          <w:name w:val="General"/>
-          <w:gallery w:val="placeholder"/>
-        </w:category>
-        <w:types>
-          <w:type w:val="bbPlcHdr"/>
-        </w:types>
-        <w:behaviors>
-          <w:behavior w:val="content"/>
-        </w:behaviors>
-        <w:guid w:val="{B4B3D985-50C1-4BC1-95CE-B0EF6DEDE65E}"/>
-      </w:docPartPr>
-      <w:docPartBody>
-        <w:p>
-          <w:pPr>
-            <w:pStyle w:val="763C40FA73B349B2BEA069E38523C3D9"/>
-          </w:pPr>
-          <w:r>
-            <w:t>·</w:t>
-          </w:r>
-        </w:p>
-      </w:docPartBody>
-    </w:docPart>
-    <w:docPart>
-      <w:docPartPr>
-        <w:name w:val="7D593FC649984D008B45641CB4814051"/>
-        <w:category>
-          <w:name w:val="General"/>
-          <w:gallery w:val="placeholder"/>
-        </w:category>
-        <w:types>
-          <w:type w:val="bbPlcHdr"/>
-        </w:types>
-        <w:behaviors>
-          <w:behavior w:val="content"/>
-        </w:behaviors>
-        <w:guid w:val="{87405C45-C96C-479E-B600-947AF98D3BA5}"/>
-      </w:docPartPr>
-      <w:docPartBody>
-        <w:p>
-          <w:pPr>
-            <w:pStyle w:val="7D593FC649984D008B45641CB4814051"/>
-          </w:pPr>
-          <w:r>
-            <w:t>·</w:t>
-          </w:r>
-        </w:p>
-      </w:docPartBody>
-    </w:docPart>
-    <w:docPart>
-      <w:docPartPr>
         <w:name w:val="F0BA125DDB974DE5A0761E2BFF9BF1D7"/>
         <w:category>
           <w:name w:val="General"/>
@@ -26867,6 +26810,58 @@
           </w:pPr>
           <w:r>
             <w:t>Skills</w:t>
+          </w:r>
+        </w:p>
+      </w:docPartBody>
+    </w:docPart>
+    <w:docPart>
+      <w:docPartPr>
+        <w:name w:val="3D54BDB46CFB470D9B70DACED6AD0AE6"/>
+        <w:category>
+          <w:name w:val="General"/>
+          <w:gallery w:val="placeholder"/>
+        </w:category>
+        <w:types>
+          <w:type w:val="bbPlcHdr"/>
+        </w:types>
+        <w:behaviors>
+          <w:behavior w:val="content"/>
+        </w:behaviors>
+        <w:guid w:val="{74F1A94D-CA9D-4FFC-9DC0-7FFAC16FE3F7}"/>
+      </w:docPartPr>
+      <w:docPartBody>
+        <w:p>
+          <w:pPr>
+            <w:pStyle w:val="3D54BDB46CFB470D9B70DACED6AD0AE6"/>
+          </w:pPr>
+          <w:r>
+            <w:t>·</w:t>
+          </w:r>
+        </w:p>
+      </w:docPartBody>
+    </w:docPart>
+    <w:docPart>
+      <w:docPartPr>
+        <w:name w:val="6B6B3A77FDDB4D1F91ED2965412380F8"/>
+        <w:category>
+          <w:name w:val="General"/>
+          <w:gallery w:val="placeholder"/>
+        </w:category>
+        <w:types>
+          <w:type w:val="bbPlcHdr"/>
+        </w:types>
+        <w:behaviors>
+          <w:behavior w:val="content"/>
+        </w:behaviors>
+        <w:guid w:val="{BBAD72E6-4035-420A-9F28-2BEA39882869}"/>
+      </w:docPartPr>
+      <w:docPartBody>
+        <w:p>
+          <w:pPr>
+            <w:pStyle w:val="6B6B3A77FDDB4D1F91ED2965412380F8"/>
+          </w:pPr>
+          <w:r>
+            <w:t>·</w:t>
           </w:r>
         </w:p>
       </w:docPartBody>
@@ -26985,6 +26980,7 @@
     <w:rsid w:val="008F5D26"/>
     <w:rsid w:val="00907BB7"/>
     <w:rsid w:val="00922553"/>
+    <w:rsid w:val="00936501"/>
     <w:rsid w:val="009842F8"/>
     <w:rsid w:val="009B6CE0"/>
     <w:rsid w:val="00A1044D"/>
@@ -26994,6 +26990,7 @@
     <w:rsid w:val="00C16D50"/>
     <w:rsid w:val="00C40B75"/>
     <w:rsid w:val="00C7181E"/>
+    <w:rsid w:val="00CD6581"/>
     <w:rsid w:val="00D65095"/>
     <w:rsid w:val="00DD7758"/>
     <w:rsid w:val="00E00843"/>
@@ -27608,6 +27605,14 @@
     <w:name w:val="913A3FFC6B684B5792D079375CB748CB"/>
     <w:rsid w:val="00632914"/>
   </w:style>
+  <w:style w:type="paragraph" w:customStyle="1" w:styleId="3D54BDB46CFB470D9B70DACED6AD0AE6">
+    <w:name w:val="3D54BDB46CFB470D9B70DACED6AD0AE6"/>
+    <w:rsid w:val="00CD6581"/>
+  </w:style>
+  <w:style w:type="paragraph" w:customStyle="1" w:styleId="6B6B3A77FDDB4D1F91ED2965412380F8">
+    <w:name w:val="6B6B3A77FDDB4D1F91ED2965412380F8"/>
+    <w:rsid w:val="00CD6581"/>
+  </w:style>
 </w:styles>
 </file>
 

--- a/workFiles/Connor_Readnour_QA_Resume.docx
+++ b/workFiles/Connor_Readnour_QA_Resume.docx
@@ -79,7 +79,21 @@
                   <w:sz w:val="32"/>
                   <w:szCs w:val="32"/>
                 </w:rPr>
-                <w:t>Online Portfolio</w:t>
+                <w:t>Online Po</w:t>
+              </w:r>
+              <w:r>
+                <w:rPr>
+                  <w:sz w:val="32"/>
+                  <w:szCs w:val="32"/>
+                </w:rPr>
+                <w:t>r</w:t>
+              </w:r>
+              <w:r>
+                <w:rPr>
+                  <w:sz w:val="32"/>
+                  <w:szCs w:val="32"/>
+                </w:rPr>
+                <w:t>tfolio</w:t>
               </w:r>
             </w:hyperlink>
             <w:r>
@@ -99,7 +113,7 @@
                 <w:tag w:val="Divider dot:"/>
                 <w:id w:val="2000459528"/>
                 <w:placeholder>
-                  <w:docPart w:val="3D54BDB46CFB470D9B70DACED6AD0AE6"/>
+                  <w:docPart w:val="9F6E8C4223444B81B0BE5F54B7FD9DF8"/>
                 </w:placeholder>
                 <w:temporary/>
                 <w:showingPlcHdr/>
@@ -122,13 +136,41 @@
               </w:rPr>
               <w:t xml:space="preserve"> </w:t>
             </w:r>
-            <w:hyperlink r:id="rId8" w:tooltip="Click this link to check out my linkedin profile!" w:history="1">
+            <w:hyperlink r:id="rId8" w:tooltip="Click this link to check out my LinkedIn profile!" w:history="1">
               <w:r>
                 <w:rPr>
                   <w:sz w:val="32"/>
                   <w:szCs w:val="32"/>
                 </w:rPr>
-                <w:t>LinkedIn profile</w:t>
+                <w:t>Link</w:t>
+              </w:r>
+              <w:r>
+                <w:rPr>
+                  <w:sz w:val="32"/>
+                  <w:szCs w:val="32"/>
+                </w:rPr>
+                <w:t>e</w:t>
+              </w:r>
+              <w:r>
+                <w:rPr>
+                  <w:sz w:val="32"/>
+                  <w:szCs w:val="32"/>
+                </w:rPr>
+                <w:t xml:space="preserve">dIn </w:t>
+              </w:r>
+              <w:r>
+                <w:rPr>
+                  <w:sz w:val="32"/>
+                  <w:szCs w:val="32"/>
+                </w:rPr>
+                <w:t>P</w:t>
+              </w:r>
+              <w:r>
+                <w:rPr>
+                  <w:sz w:val="32"/>
+                  <w:szCs w:val="32"/>
+                </w:rPr>
+                <w:t>rofile</w:t>
               </w:r>
             </w:hyperlink>
             <w:r>
@@ -148,7 +190,7 @@
                 <w:tag w:val="Divider dot:"/>
                 <w:id w:val="759871761"/>
                 <w:placeholder>
-                  <w:docPart w:val="6B6B3A77FDDB4D1F91ED2965412380F8"/>
+                  <w:docPart w:val="FB7F17568C6D431786FFDC1ECDC3097A"/>
                 </w:placeholder>
                 <w:temporary/>
                 <w:showingPlcHdr/>
@@ -169,8 +211,31 @@
                 <w:sz w:val="32"/>
                 <w:szCs w:val="32"/>
               </w:rPr>
-              <w:t xml:space="preserve"> connorreadnour@gmail.com</w:t>
+              <w:t xml:space="preserve"> </w:t>
             </w:r>
+            <w:hyperlink r:id="rId9" w:tooltip="click here to email me!" w:history="1">
+              <w:r>
+                <w:rPr>
+                  <w:sz w:val="32"/>
+                  <w:szCs w:val="32"/>
+                </w:rPr>
+                <w:t>connorread</w:t>
+              </w:r>
+              <w:r>
+                <w:rPr>
+                  <w:sz w:val="32"/>
+                  <w:szCs w:val="32"/>
+                </w:rPr>
+                <w:t>n</w:t>
+              </w:r>
+              <w:r>
+                <w:rPr>
+                  <w:sz w:val="32"/>
+                  <w:szCs w:val="32"/>
+                </w:rPr>
+                <w:t>our@gmail.com</w:t>
+              </w:r>
+            </w:hyperlink>
             <w:bookmarkStart w:id="0" w:name="_GoBack"/>
             <w:bookmarkEnd w:id="0"/>
           </w:p>
@@ -252,7 +317,7 @@
                     <w:contextualSpacing w:val="0"/>
                   </w:pPr>
                   <w:r>
-                    <w:t>SQL/T-SQL queries,  ETL data migrations</w:t>
+                    <w:t>SQL/T-SQL queries, SSIS, ETL migrations</w:t>
                   </w:r>
                 </w:p>
                 <w:p>
@@ -1251,7 +1316,7 @@
                 <w:caps w:val="0"/>
               </w:rPr>
             </w:pPr>
-            <w:hyperlink r:id="rId9" w:history="1">
+            <w:hyperlink r:id="rId10" w:history="1">
               <w:r>
                 <w:rPr>
                   <w:caps w:val="0"/>
@@ -1304,7 +1369,7 @@
                 <w:caps w:val="0"/>
               </w:rPr>
             </w:pPr>
-            <w:hyperlink r:id="rId10" w:history="1">
+            <w:hyperlink r:id="rId11" w:history="1">
               <w:r>
                 <w:rPr>
                   <w:caps w:val="0"/>
@@ -1319,8 +1384,8 @@
     </w:tbl>
     <w:p/>
     <w:sectPr>
-      <w:footerReference w:type="default" r:id="rId11"/>
-      <w:headerReference w:type="first" r:id="rId12"/>
+      <w:footerReference w:type="default" r:id="rId12"/>
+      <w:headerReference w:type="first" r:id="rId13"/>
       <w:pgSz w:w="12240" w:h="15840" w:code="1"/>
       <w:pgMar w:top="950" w:right="1440" w:bottom="1080" w:left="1440" w:header="576" w:footer="720" w:gutter="0"/>
       <w:cols w:space="720"/>
@@ -1386,7 +1451,7 @@
           <w:rPr>
             <w:noProof/>
           </w:rPr>
-          <w:t>2</w:t>
+          <w:t>1</w:t>
         </w:r>
         <w:r>
           <w:rPr>
@@ -26816,7 +26881,7 @@
     </w:docPart>
     <w:docPart>
       <w:docPartPr>
-        <w:name w:val="3D54BDB46CFB470D9B70DACED6AD0AE6"/>
+        <w:name w:val="9F6E8C4223444B81B0BE5F54B7FD9DF8"/>
         <w:category>
           <w:name w:val="General"/>
           <w:gallery w:val="placeholder"/>
@@ -26827,12 +26892,12 @@
         <w:behaviors>
           <w:behavior w:val="content"/>
         </w:behaviors>
-        <w:guid w:val="{74F1A94D-CA9D-4FFC-9DC0-7FFAC16FE3F7}"/>
+        <w:guid w:val="{2953E0C2-8B10-4D0C-A35D-67F701E2D432}"/>
       </w:docPartPr>
       <w:docPartBody>
         <w:p>
           <w:pPr>
-            <w:pStyle w:val="3D54BDB46CFB470D9B70DACED6AD0AE6"/>
+            <w:pStyle w:val="9F6E8C4223444B81B0BE5F54B7FD9DF8"/>
           </w:pPr>
           <w:r>
             <w:t>·</w:t>
@@ -26842,7 +26907,7 @@
     </w:docPart>
     <w:docPart>
       <w:docPartPr>
-        <w:name w:val="6B6B3A77FDDB4D1F91ED2965412380F8"/>
+        <w:name w:val="FB7F17568C6D431786FFDC1ECDC3097A"/>
         <w:category>
           <w:name w:val="General"/>
           <w:gallery w:val="placeholder"/>
@@ -26853,12 +26918,12 @@
         <w:behaviors>
           <w:behavior w:val="content"/>
         </w:behaviors>
-        <w:guid w:val="{BBAD72E6-4035-420A-9F28-2BEA39882869}"/>
+        <w:guid w:val="{CAF409C6-A59F-4912-9659-3A5F3F7EE55F}"/>
       </w:docPartPr>
       <w:docPartBody>
         <w:p>
           <w:pPr>
-            <w:pStyle w:val="6B6B3A77FDDB4D1F91ED2965412380F8"/>
+            <w:pStyle w:val="FB7F17568C6D431786FFDC1ECDC3097A"/>
           </w:pPr>
           <w:r>
             <w:t>·</w:t>
@@ -26955,7 +27020,9 @@
     <w:rsidRoot w:val="008F5D26"/>
     <w:rsid w:val="000C3907"/>
     <w:rsid w:val="001146E1"/>
+    <w:rsid w:val="001C5B47"/>
     <w:rsid w:val="001E7CFC"/>
+    <w:rsid w:val="001F360C"/>
     <w:rsid w:val="00230D0D"/>
     <w:rsid w:val="002B363F"/>
     <w:rsid w:val="002F24A6"/>
@@ -27613,6 +27680,14 @@
     <w:name w:val="6B6B3A77FDDB4D1F91ED2965412380F8"/>
     <w:rsid w:val="00CD6581"/>
   </w:style>
+  <w:style w:type="paragraph" w:customStyle="1" w:styleId="9F6E8C4223444B81B0BE5F54B7FD9DF8">
+    <w:name w:val="9F6E8C4223444B81B0BE5F54B7FD9DF8"/>
+    <w:rsid w:val="001C5B47"/>
+  </w:style>
+  <w:style w:type="paragraph" w:customStyle="1" w:styleId="FB7F17568C6D431786FFDC1ECDC3097A">
+    <w:name w:val="FB7F17568C6D431786FFDC1ECDC3097A"/>
+    <w:rsid w:val="001C5B47"/>
+  </w:style>
 </w:styles>
 </file>
 

--- a/workFiles/Connor_Readnour_QA_Resume.docx
+++ b/workFiles/Connor_Readnour_QA_Resume.docx
@@ -79,21 +79,7 @@
                   <w:sz w:val="32"/>
                   <w:szCs w:val="32"/>
                 </w:rPr>
-                <w:t>Online Po</w:t>
-              </w:r>
-              <w:r>
-                <w:rPr>
-                  <w:sz w:val="32"/>
-                  <w:szCs w:val="32"/>
-                </w:rPr>
-                <w:t>r</w:t>
-              </w:r>
-              <w:r>
-                <w:rPr>
-                  <w:sz w:val="32"/>
-                  <w:szCs w:val="32"/>
-                </w:rPr>
-                <w:t>tfolio</w:t>
+                <w:t>Online Portfolio</w:t>
               </w:r>
             </w:hyperlink>
             <w:r>
@@ -119,6 +105,7 @@
                 <w:showingPlcHdr/>
                 <w15:appearance w15:val="hidden"/>
               </w:sdtPr>
+              <w:sdtEndPr/>
               <w:sdtContent>
                 <w:r>
                   <w:rPr>
@@ -142,35 +129,7 @@
                   <w:sz w:val="32"/>
                   <w:szCs w:val="32"/>
                 </w:rPr>
-                <w:t>Link</w:t>
-              </w:r>
-              <w:r>
-                <w:rPr>
-                  <w:sz w:val="32"/>
-                  <w:szCs w:val="32"/>
-                </w:rPr>
-                <w:t>e</w:t>
-              </w:r>
-              <w:r>
-                <w:rPr>
-                  <w:sz w:val="32"/>
-                  <w:szCs w:val="32"/>
-                </w:rPr>
-                <w:t xml:space="preserve">dIn </w:t>
-              </w:r>
-              <w:r>
-                <w:rPr>
-                  <w:sz w:val="32"/>
-                  <w:szCs w:val="32"/>
-                </w:rPr>
-                <w:t>P</w:t>
-              </w:r>
-              <w:r>
-                <w:rPr>
-                  <w:sz w:val="32"/>
-                  <w:szCs w:val="32"/>
-                </w:rPr>
-                <w:t>rofile</w:t>
+                <w:t>LinkedIn Profile</w:t>
               </w:r>
             </w:hyperlink>
             <w:r>
@@ -196,6 +155,7 @@
                 <w:showingPlcHdr/>
                 <w15:appearance w15:val="hidden"/>
               </w:sdtPr>
+              <w:sdtEndPr/>
               <w:sdtContent>
                 <w:r>
                   <w:rPr>
@@ -219,25 +179,9 @@
                   <w:sz w:val="32"/>
                   <w:szCs w:val="32"/>
                 </w:rPr>
-                <w:t>connorread</w:t>
-              </w:r>
-              <w:r>
-                <w:rPr>
-                  <w:sz w:val="32"/>
-                  <w:szCs w:val="32"/>
-                </w:rPr>
-                <w:t>n</w:t>
-              </w:r>
-              <w:r>
-                <w:rPr>
-                  <w:sz w:val="32"/>
-                  <w:szCs w:val="32"/>
-                </w:rPr>
-                <w:t>our@gmail.com</w:t>
+                <w:t>connorreadnour@gmail.com</w:t>
               </w:r>
             </w:hyperlink>
-            <w:bookmarkStart w:id="0" w:name="_GoBack"/>
-            <w:bookmarkEnd w:id="0"/>
           </w:p>
         </w:tc>
       </w:tr>
@@ -1263,8 +1207,88 @@
         </w:trPr>
         <w:tc>
           <w:tcPr>
-            <w:tcW w:w="9708" w:type="dxa"/>
+            <w:tcW w:w="9337" w:type="dxa"/>
           </w:tcPr>
+          <w:p>
+            <w:pPr>
+              <w:pStyle w:val="Heading2"/>
+              <w:outlineLvl w:val="1"/>
+              <w:rPr>
+                <w:rFonts w:eastAsiaTheme="minorHAnsi" w:cs="Segoe UI"/>
+                <w:color w:val="595959" w:themeColor="text1" w:themeTint="A6"/>
+                <w:sz w:val="22"/>
+                <w:szCs w:val="22"/>
+                <w:shd w:val="clear" w:color="auto" w:fill="FFFFFF"/>
+              </w:rPr>
+            </w:pPr>
+            <w:r>
+              <w:rPr>
+                <w:rFonts w:eastAsiaTheme="minorHAnsi" w:cs="Segoe UI"/>
+                <w:color w:val="595959" w:themeColor="text1" w:themeTint="A6"/>
+                <w:sz w:val="22"/>
+                <w:szCs w:val="22"/>
+                <w:shd w:val="clear" w:color="auto" w:fill="FFFFFF"/>
+              </w:rPr>
+              <w:t>March 2021</w:t>
+            </w:r>
+          </w:p>
+          <w:p>
+            <w:pPr>
+              <w:pStyle w:val="Heading2"/>
+              <w:outlineLvl w:val="1"/>
+              <w:rPr>
+                <w:caps w:val="0"/>
+              </w:rPr>
+            </w:pPr>
+            <w:r>
+              <w:rPr>
+                <w:caps w:val="0"/>
+              </w:rPr>
+              <w:fldChar w:fldCharType="begin"/>
+            </w:r>
+            <w:r>
+              <w:rPr>
+                <w:caps w:val="0"/>
+              </w:rPr>
+              <w:instrText xml:space="preserve"> HYPERLINK "https://courses.w3schools.com/certificates/javascript-fundamentals-572.pdf" \o "Click here to navigate to my W3Schools JavaScript Cert!" </w:instrText>
+            </w:r>
+            <w:r>
+              <w:rPr>
+                <w:caps w:val="0"/>
+              </w:rPr>
+            </w:r>
+            <w:r>
+              <w:rPr>
+                <w:caps w:val="0"/>
+              </w:rPr>
+              <w:fldChar w:fldCharType="separate"/>
+            </w:r>
+            <w:r>
+              <w:rPr>
+                <w:caps w:val="0"/>
+              </w:rPr>
+              <w:t>JavaScript Fundamentals Certification</w:t>
+            </w:r>
+          </w:p>
+          <w:p>
+            <w:pPr>
+              <w:pStyle w:val="Heading2"/>
+              <w:outlineLvl w:val="1"/>
+              <w:rPr>
+                <w:rFonts w:eastAsiaTheme="minorHAnsi" w:cs="Segoe UI"/>
+                <w:color w:val="595959" w:themeColor="text1" w:themeTint="A6"/>
+                <w:sz w:val="22"/>
+                <w:szCs w:val="22"/>
+                <w:shd w:val="clear" w:color="auto" w:fill="FFFFFF"/>
+              </w:rPr>
+            </w:pPr>
+            <w:r>
+              <w:rPr>
+                <w:caps w:val="0"/>
+              </w:rPr>
+              <w:fldChar w:fldCharType="end"/>
+            </w:r>
+          </w:p>
           <w:p>
             <w:pPr>
               <w:pStyle w:val="Heading2"/>
@@ -1316,7 +1340,7 @@
                 <w:caps w:val="0"/>
               </w:rPr>
             </w:pPr>
-            <w:hyperlink r:id="rId10" w:history="1">
+            <w:hyperlink r:id="rId10" w:tooltip="Click here to navigate to my freeCodeCamp JavaScript Cert!" w:history="1">
               <w:r>
                 <w:rPr>
                   <w:caps w:val="0"/>
@@ -1325,19 +1349,15 @@
               </w:r>
             </w:hyperlink>
           </w:p>
-        </w:tc>
-      </w:tr>
-      <w:tr>
-        <w:trPr>
-          <w:trHeight w:val="30"/>
-        </w:trPr>
-        <w:tc>
-          <w:tcPr>
-            <w:tcW w:w="9708" w:type="dxa"/>
-            <w:tcMar>
-              <w:top w:w="216" w:type="dxa"/>
-            </w:tcMar>
-          </w:tcPr>
+          <w:p>
+            <w:pPr>
+              <w:pStyle w:val="Heading2"/>
+              <w:outlineLvl w:val="1"/>
+              <w:rPr>
+                <w:caps w:val="0"/>
+              </w:rPr>
+            </w:pPr>
+          </w:p>
           <w:p>
             <w:pPr>
               <w:pStyle w:val="Heading2"/>
@@ -1369,7 +1389,7 @@
                 <w:caps w:val="0"/>
               </w:rPr>
             </w:pPr>
-            <w:hyperlink r:id="rId11" w:history="1">
+            <w:hyperlink r:id="rId11" w:tooltip="Click here to navigate to my freeCodeCamp Responsive Web Design Cert!" w:history="1">
               <w:r>
                 <w:rPr>
                   <w:caps w:val="0"/>
@@ -1378,11 +1398,22 @@
               </w:r>
             </w:hyperlink>
           </w:p>
-          <w:p/>
+          <w:p>
+            <w:pPr>
+              <w:pStyle w:val="Heading2"/>
+              <w:outlineLvl w:val="1"/>
+              <w:rPr>
+                <w:caps w:val="0"/>
+              </w:rPr>
+            </w:pPr>
+          </w:p>
         </w:tc>
       </w:tr>
     </w:tbl>
-    <w:p/>
+    <w:p>
+      <w:bookmarkStart w:id="0" w:name="_GoBack"/>
+      <w:bookmarkEnd w:id="0"/>
+    </w:p>
     <w:sectPr>
       <w:footerReference w:type="default" r:id="rId12"/>
       <w:headerReference w:type="first" r:id="rId13"/>
@@ -27020,6 +27051,7 @@
     <w:rsidRoot w:val="008F5D26"/>
     <w:rsid w:val="000C3907"/>
     <w:rsid w:val="001146E1"/>
+    <w:rsid w:val="00174AC5"/>
     <w:rsid w:val="001C5B47"/>
     <w:rsid w:val="001E7CFC"/>
     <w:rsid w:val="001F360C"/>
@@ -27050,6 +27082,7 @@
     <w:rsid w:val="00936501"/>
     <w:rsid w:val="009842F8"/>
     <w:rsid w:val="009B6CE0"/>
+    <w:rsid w:val="00A068B0"/>
     <w:rsid w:val="00A1044D"/>
     <w:rsid w:val="00AA1062"/>
     <w:rsid w:val="00AE3616"/>
